--- a/tercer bimestre/materias/Back End/Informacion/seguimiento de la materia.docx
+++ b/tercer bimestre/materias/Back End/Informacion/seguimiento de la materia.docx
@@ -302,11 +302,13 @@
       <w:pPr>
         <w:rPr>
           <w:b/>
+          <w:lang w:val="es-MX"/>
         </w:rPr>
       </w:pPr>
       <w:r>
         <w:rPr>
           <w:b/>
+          <w:lang w:val="es-MX"/>
         </w:rPr>
         <w:t>PATRONES DE DISEÑO:</w:t>
       </w:r>
@@ -338,7 +340,7 @@
       </w:pPr>
       <w:r>
         <w:rPr>
-          <w:lang w:val="es-MX"/>
+          <w:noProof/>
         </w:rPr>
         <w:drawing>
           <wp:inline distT="0" distB="0" distL="0" distR="0" wp14:anchorId="38E6E0A6" wp14:editId="0EA3520D">
@@ -476,7 +478,7 @@
       </w:pPr>
       <w:r>
         <w:rPr>
-          <w:lang w:val="es-MX"/>
+          <w:noProof/>
         </w:rPr>
         <w:drawing>
           <wp:inline distT="0" distB="0" distL="0" distR="0" wp14:anchorId="38B3B590" wp14:editId="614914DA">
@@ -553,7 +555,7 @@
       </w:pPr>
       <w:r>
         <w:rPr>
-          <w:lang w:val="es-MX"/>
+          <w:noProof/>
         </w:rPr>
         <w:drawing>
           <wp:inline distT="0" distB="0" distL="0" distR="0" wp14:anchorId="5C0D3121" wp14:editId="22089ABF">
@@ -644,7 +646,7 @@
       </w:pPr>
       <w:r>
         <w:rPr>
-          <w:lang w:val="es-MX"/>
+          <w:noProof/>
         </w:rPr>
         <w:drawing>
           <wp:inline distT="0" distB="0" distL="0" distR="0" wp14:anchorId="220D5602" wp14:editId="4559ECE7">
@@ -742,7 +744,7 @@
       </w:pPr>
       <w:r>
         <w:rPr>
-          <w:lang w:val="es-MX"/>
+          <w:noProof/>
         </w:rPr>
         <w:drawing>
           <wp:inline distT="0" distB="0" distL="0" distR="0" wp14:anchorId="7364C2D3" wp14:editId="40360958">
@@ -865,15 +867,7 @@
           <w:color w:val="303030"/>
           <w:lang w:val="es-MX"/>
         </w:rPr>
-        <w:t>LOG4J: E</w:t>
-      </w:r>
-      <w:r>
-        <w:rPr>
-          <w:rFonts w:ascii="Arial" w:hAnsi="Arial" w:cs="Arial"/>
-          <w:color w:val="303030"/>
-          <w:lang w:val="es-MX"/>
-        </w:rPr>
-        <w:t>s una librería desarrollada en Java por la </w:t>
+        <w:t>LOG4J: Es una librería desarrollada en Java por la </w:t>
       </w:r>
       <w:r>
         <w:rPr>
@@ -1320,15 +1314,7 @@
           <w:color w:val="000000" w:themeColor="text1"/>
           <w:lang w:val="es-MX"/>
         </w:rPr>
-        <w:t>JDBC: P</w:t>
-      </w:r>
-      <w:r>
-        <w:rPr>
-          <w:rFonts w:ascii="Arial" w:hAnsi="Arial" w:cs="Arial"/>
-          <w:color w:val="000000" w:themeColor="text1"/>
-          <w:lang w:val="es-MX"/>
-        </w:rPr>
-        <w:t xml:space="preserve">or las siglas de Java </w:t>
+        <w:t xml:space="preserve">JDBC: Por las siglas de Java </w:t>
       </w:r>
       <w:proofErr w:type="spellStart"/>
       <w:r>
@@ -1620,10 +1606,1849 @@
       <w:pPr>
         <w:rPr>
           <w:rFonts w:ascii="Arial" w:hAnsi="Arial" w:cs="Arial"/>
-          <w:color w:val="000000" w:themeColor="text1"/>
-          <w:lang w:val="es-MX"/>
-        </w:rPr>
-      </w:pPr>
+          <w:color w:val="303030"/>
+          <w:lang w:val="es-MX"/>
+        </w:rPr>
+      </w:pPr>
+    </w:p>
+    <w:p>
+      <w:pPr>
+        <w:rPr>
+          <w:rFonts w:ascii="Arial" w:hAnsi="Arial" w:cs="Arial"/>
+          <w:color w:val="303030"/>
+          <w:lang w:val="es-MX"/>
+        </w:rPr>
+      </w:pPr>
+    </w:p>
+    <w:p>
+      <w:pPr>
+        <w:rPr>
+          <w:rFonts w:ascii="Arial" w:hAnsi="Arial" w:cs="Arial"/>
+          <w:color w:val="303030"/>
+          <w:lang w:val="es-MX"/>
+        </w:rPr>
+      </w:pPr>
+    </w:p>
+    <w:p>
+      <w:pPr>
+        <w:rPr>
+          <w:rFonts w:ascii="Arial" w:hAnsi="Arial" w:cs="Arial"/>
+          <w:color w:val="303030"/>
+          <w:lang w:val="es-MX"/>
+        </w:rPr>
+      </w:pPr>
+    </w:p>
+    <w:p>
+      <w:pPr>
+        <w:rPr>
+          <w:rFonts w:ascii="Arial" w:hAnsi="Arial" w:cs="Arial"/>
+          <w:color w:val="303030"/>
+          <w:lang w:val="es-MX"/>
+        </w:rPr>
+      </w:pPr>
+      <w:r>
+        <w:rPr>
+          <w:rFonts w:ascii="Arial" w:hAnsi="Arial" w:cs="Arial"/>
+          <w:color w:val="303030"/>
+          <w:lang w:val="es-MX"/>
+        </w:rPr>
+        <w:t>SEMANA 4:</w:t>
+      </w:r>
+    </w:p>
+    <w:p>
+      <w:pPr>
+        <w:rPr>
+          <w:rFonts w:ascii="Arial" w:hAnsi="Arial" w:cs="Arial"/>
+          <w:color w:val="303030"/>
+          <w:lang w:val="es-MX"/>
+        </w:rPr>
+      </w:pPr>
+    </w:p>
+    <w:p>
+      <w:pPr>
+        <w:rPr>
+          <w:rFonts w:ascii="Arial" w:hAnsi="Arial" w:cs="Arial"/>
+          <w:color w:val="303030"/>
+          <w:lang w:val="es-MX"/>
+        </w:rPr>
+      </w:pPr>
+      <w:r>
+        <w:rPr>
+          <w:rFonts w:ascii="Arial" w:hAnsi="Arial" w:cs="Arial"/>
+          <w:color w:val="303030"/>
+          <w:lang w:val="es-MX"/>
+        </w:rPr>
+        <w:t>SPRING</w:t>
+      </w:r>
+    </w:p>
+    <w:p>
+      <w:pPr>
+        <w:rPr>
+          <w:rFonts w:ascii="Arial" w:hAnsi="Arial" w:cs="Arial"/>
+          <w:color w:val="303030"/>
+          <w:lang w:val="es-MX"/>
+        </w:rPr>
+      </w:pPr>
+    </w:p>
+    <w:p>
+      <w:pPr>
+        <w:rPr>
+          <w:rFonts w:ascii="Arial" w:hAnsi="Arial" w:cs="Arial"/>
+          <w:color w:val="303030"/>
+          <w:lang w:val="es-MX"/>
+        </w:rPr>
+      </w:pPr>
+      <w:r>
+        <w:rPr>
+          <w:rFonts w:ascii="Arial" w:hAnsi="Arial" w:cs="Arial"/>
+          <w:color w:val="303030"/>
+          <w:lang w:val="es-MX"/>
+        </w:rPr>
+        <w:t>¿Qué puede hacer Spring?</w:t>
+      </w:r>
+    </w:p>
+    <w:p>
+      <w:pPr>
+        <w:rPr>
+          <w:rFonts w:ascii="Arial" w:hAnsi="Arial" w:cs="Arial"/>
+          <w:color w:val="303030"/>
+          <w:lang w:val="es-MX"/>
+        </w:rPr>
+      </w:pPr>
+      <w:r>
+        <w:rPr>
+          <w:rFonts w:ascii="Arial" w:hAnsi="Arial" w:cs="Arial"/>
+          <w:color w:val="303030"/>
+          <w:lang w:val="es-MX"/>
+        </w:rPr>
+        <w:t>-</w:t>
+      </w:r>
+      <w:r>
+        <w:rPr>
+          <w:rFonts w:ascii="Arial" w:hAnsi="Arial" w:cs="Arial"/>
+          <w:color w:val="303030"/>
+          <w:lang w:val="es-MX"/>
+        </w:rPr>
+        <w:t xml:space="preserve"> </w:t>
+      </w:r>
+      <w:r>
+        <w:rPr>
+          <w:rFonts w:ascii="Arial" w:hAnsi="Arial" w:cs="Arial"/>
+          <w:color w:val="000000"/>
+          <w:spacing w:val="3"/>
+          <w:shd w:val="clear" w:color="auto" w:fill="FFFFFF"/>
+          <w:lang w:val="es-MX"/>
+        </w:rPr>
+        <w:t xml:space="preserve">Es un </w:t>
+      </w:r>
+      <w:proofErr w:type="spellStart"/>
+      <w:r>
+        <w:rPr>
+          <w:rFonts w:ascii="Arial" w:hAnsi="Arial" w:cs="Arial"/>
+          <w:color w:val="000000"/>
+          <w:spacing w:val="3"/>
+          <w:shd w:val="clear" w:color="auto" w:fill="FFFFFF"/>
+          <w:lang w:val="es-MX"/>
+        </w:rPr>
+        <w:t>framework</w:t>
+      </w:r>
+      <w:proofErr w:type="spellEnd"/>
+      <w:r>
+        <w:rPr>
+          <w:rFonts w:ascii="Arial" w:hAnsi="Arial" w:cs="Arial"/>
+          <w:color w:val="000000"/>
+          <w:spacing w:val="3"/>
+          <w:shd w:val="clear" w:color="auto" w:fill="FFFFFF"/>
+          <w:lang w:val="es-MX"/>
+        </w:rPr>
+        <w:t xml:space="preserve"> que permite hacer aplicaciones web rápidas, seguras y responsivas, además de conectarse a cualquier base de datos a través de tecnologías de ORM.</w:t>
+      </w:r>
+    </w:p>
+    <w:p>
+      <w:pPr>
+        <w:rPr>
+          <w:rFonts w:ascii="Arial" w:hAnsi="Arial" w:cs="Arial"/>
+          <w:color w:val="000000"/>
+          <w:spacing w:val="3"/>
+          <w:shd w:val="clear" w:color="auto" w:fill="FFFFFF"/>
+          <w:lang w:val="es-MX"/>
+        </w:rPr>
+      </w:pPr>
+      <w:r>
+        <w:rPr>
+          <w:rFonts w:ascii="Arial" w:hAnsi="Arial" w:cs="Arial"/>
+          <w:color w:val="000000"/>
+          <w:spacing w:val="3"/>
+          <w:shd w:val="clear" w:color="auto" w:fill="FFFFFF"/>
+          <w:lang w:val="es-MX"/>
+        </w:rPr>
+        <w:t>-</w:t>
+      </w:r>
+      <w:r>
+        <w:rPr>
+          <w:rFonts w:ascii="Arial" w:hAnsi="Arial" w:cs="Arial"/>
+          <w:color w:val="000000"/>
+          <w:spacing w:val="3"/>
+          <w:shd w:val="clear" w:color="auto" w:fill="FFFFFF"/>
+          <w:lang w:val="es-MX"/>
+        </w:rPr>
+        <w:t xml:space="preserve"> </w:t>
+      </w:r>
+      <w:proofErr w:type="spellStart"/>
+      <w:r>
+        <w:rPr>
+          <w:rFonts w:ascii="Arial" w:hAnsi="Arial" w:cs="Arial"/>
+          <w:color w:val="000000"/>
+          <w:spacing w:val="3"/>
+          <w:shd w:val="clear" w:color="auto" w:fill="FFFFFF"/>
+          <w:lang w:val="es-MX"/>
+        </w:rPr>
+        <w:t>Deploya</w:t>
+      </w:r>
+      <w:proofErr w:type="spellEnd"/>
+      <w:r>
+        <w:rPr>
+          <w:rFonts w:ascii="Arial" w:hAnsi="Arial" w:cs="Arial"/>
+          <w:color w:val="000000"/>
+          <w:spacing w:val="3"/>
+          <w:shd w:val="clear" w:color="auto" w:fill="FFFFFF"/>
+          <w:lang w:val="es-MX"/>
+        </w:rPr>
+        <w:t xml:space="preserve"> fácilmente nuevas funcionalidades de manera independiente.</w:t>
+      </w:r>
+    </w:p>
+    <w:p>
+      <w:pPr>
+        <w:rPr>
+          <w:rFonts w:ascii="Arial" w:hAnsi="Arial" w:cs="Arial"/>
+          <w:color w:val="000000"/>
+          <w:spacing w:val="3"/>
+          <w:shd w:val="clear" w:color="auto" w:fill="FFFFFF"/>
+          <w:lang w:val="es-MX"/>
+        </w:rPr>
+      </w:pPr>
+      <w:r>
+        <w:rPr>
+          <w:rFonts w:ascii="Arial" w:hAnsi="Arial" w:cs="Arial"/>
+          <w:color w:val="000000"/>
+          <w:spacing w:val="3"/>
+          <w:shd w:val="clear" w:color="auto" w:fill="FFFFFF"/>
+          <w:lang w:val="es-MX"/>
+        </w:rPr>
+        <w:t>-</w:t>
+      </w:r>
+      <w:r>
+        <w:rPr>
+          <w:rFonts w:ascii="Arial" w:hAnsi="Arial" w:cs="Arial"/>
+          <w:color w:val="000000"/>
+          <w:spacing w:val="3"/>
+          <w:shd w:val="clear" w:color="auto" w:fill="FFFFFF"/>
+          <w:lang w:val="es-MX"/>
+        </w:rPr>
+        <w:t xml:space="preserve"> </w:t>
+      </w:r>
+      <w:r>
+        <w:rPr>
+          <w:rFonts w:ascii="Arial" w:hAnsi="Arial" w:cs="Arial"/>
+          <w:color w:val="000000"/>
+          <w:spacing w:val="3"/>
+          <w:shd w:val="clear" w:color="auto" w:fill="FFFFFF"/>
+          <w:lang w:val="es-MX"/>
+        </w:rPr>
+        <w:t>La arquitectura asincrónica de Spring permite utilizar mejor los recursos informáticos.</w:t>
+      </w:r>
+    </w:p>
+    <w:p>
+      <w:pPr>
+        <w:rPr>
+          <w:rFonts w:ascii="Arial" w:hAnsi="Arial" w:cs="Arial"/>
+          <w:color w:val="000000"/>
+          <w:spacing w:val="3"/>
+          <w:shd w:val="clear" w:color="auto" w:fill="FFFFFF"/>
+          <w:lang w:val="es-MX"/>
+        </w:rPr>
+      </w:pPr>
+      <w:r>
+        <w:rPr>
+          <w:rFonts w:ascii="Arial" w:hAnsi="Arial" w:cs="Arial"/>
+          <w:color w:val="000000"/>
+          <w:spacing w:val="3"/>
+          <w:shd w:val="clear" w:color="auto" w:fill="FFFFFF"/>
+          <w:lang w:val="es-MX"/>
+        </w:rPr>
+        <w:t>-</w:t>
+      </w:r>
+      <w:r>
+        <w:rPr>
+          <w:rFonts w:ascii="Arial" w:hAnsi="Arial" w:cs="Arial"/>
+          <w:color w:val="000000"/>
+          <w:spacing w:val="3"/>
+          <w:shd w:val="clear" w:color="auto" w:fill="FFFFFF"/>
+          <w:lang w:val="es-MX"/>
+        </w:rPr>
+        <w:t xml:space="preserve"> </w:t>
+      </w:r>
+      <w:r>
+        <w:rPr>
+          <w:rFonts w:ascii="Arial" w:hAnsi="Arial" w:cs="Arial"/>
+          <w:color w:val="000000"/>
+          <w:spacing w:val="3"/>
+          <w:shd w:val="clear" w:color="auto" w:fill="FFFFFF"/>
+          <w:lang w:val="es-MX"/>
+        </w:rPr>
+        <w:t>Al codificar para cualquier nube, posibilita escalar las aplicaciones.</w:t>
+      </w:r>
+    </w:p>
+    <w:p>
+      <w:pPr>
+        <w:rPr>
+          <w:rFonts w:ascii="Arial" w:hAnsi="Arial" w:cs="Arial"/>
+          <w:color w:val="000000"/>
+          <w:spacing w:val="3"/>
+          <w:shd w:val="clear" w:color="auto" w:fill="FFFFFF"/>
+          <w:lang w:val="es-MX"/>
+        </w:rPr>
+      </w:pPr>
+      <w:r>
+        <w:rPr>
+          <w:rFonts w:ascii="Arial" w:hAnsi="Arial" w:cs="Arial"/>
+          <w:color w:val="000000"/>
+          <w:spacing w:val="3"/>
+          <w:shd w:val="clear" w:color="auto" w:fill="FFFFFF"/>
+          <w:lang w:val="es-MX"/>
+        </w:rPr>
+        <w:t>-</w:t>
+      </w:r>
+      <w:r>
+        <w:rPr>
+          <w:rFonts w:ascii="Arial" w:hAnsi="Arial" w:cs="Arial"/>
+          <w:color w:val="000000"/>
+          <w:spacing w:val="3"/>
+          <w:shd w:val="clear" w:color="auto" w:fill="FFFFFF"/>
+          <w:lang w:val="es-MX"/>
+        </w:rPr>
+        <w:t xml:space="preserve"> </w:t>
+      </w:r>
+      <w:r>
+        <w:rPr>
+          <w:rFonts w:ascii="Arial" w:hAnsi="Arial" w:cs="Arial"/>
+          <w:color w:val="000000"/>
+          <w:spacing w:val="3"/>
+          <w:shd w:val="clear" w:color="auto" w:fill="FFFFFF"/>
+          <w:lang w:val="es-MX"/>
+        </w:rPr>
+        <w:t xml:space="preserve">Permite armar aplicaciones </w:t>
+      </w:r>
+      <w:proofErr w:type="spellStart"/>
+      <w:r>
+        <w:rPr>
+          <w:rFonts w:ascii="Arial" w:hAnsi="Arial" w:cs="Arial"/>
+          <w:color w:val="000000"/>
+          <w:spacing w:val="3"/>
+          <w:shd w:val="clear" w:color="auto" w:fill="FFFFFF"/>
+          <w:lang w:val="es-MX"/>
+        </w:rPr>
+        <w:t>serverless</w:t>
+      </w:r>
+      <w:proofErr w:type="spellEnd"/>
+      <w:r>
+        <w:rPr>
+          <w:rFonts w:ascii="Arial" w:hAnsi="Arial" w:cs="Arial"/>
+          <w:color w:val="000000"/>
+          <w:spacing w:val="3"/>
+          <w:shd w:val="clear" w:color="auto" w:fill="FFFFFF"/>
+          <w:lang w:val="es-MX"/>
+        </w:rPr>
+        <w:t xml:space="preserve"> que reaccionen ante ciertos eventos de negocio. </w:t>
+      </w:r>
+    </w:p>
+    <w:p>
+      <w:pPr>
+        <w:shd w:val="clear" w:color="auto" w:fill="FFFFFF"/>
+        <w:textAlignment w:val="baseline"/>
+        <w:rPr>
+          <w:rFonts w:ascii="Arial" w:eastAsia="Times New Roman" w:hAnsi="Arial" w:cs="Arial"/>
+          <w:color w:val="333333"/>
+          <w:spacing w:val="3"/>
+          <w:lang w:val="es-MX"/>
+        </w:rPr>
+      </w:pPr>
+      <w:r>
+        <w:rPr>
+          <w:rFonts w:ascii="Arial" w:hAnsi="Arial" w:cs="Arial"/>
+          <w:color w:val="000000"/>
+          <w:spacing w:val="3"/>
+          <w:shd w:val="clear" w:color="auto" w:fill="FFFFFF"/>
+          <w:lang w:val="es-MX"/>
+        </w:rPr>
+        <w:t>-</w:t>
+      </w:r>
+      <w:r>
+        <w:rPr>
+          <w:rFonts w:ascii="Arial" w:hAnsi="Arial" w:cs="Arial"/>
+          <w:color w:val="000000"/>
+          <w:spacing w:val="3"/>
+          <w:shd w:val="clear" w:color="auto" w:fill="FFFFFF"/>
+          <w:lang w:val="es-MX"/>
+        </w:rPr>
+        <w:t xml:space="preserve"> </w:t>
+      </w:r>
+      <w:r>
+        <w:rPr>
+          <w:rFonts w:ascii="Arial" w:eastAsia="Times New Roman" w:hAnsi="Arial" w:cs="Arial"/>
+          <w:color w:val="000000"/>
+          <w:spacing w:val="3"/>
+          <w:bdr w:val="none" w:sz="0" w:space="0" w:color="auto" w:frame="1"/>
+          <w:lang w:val="es-MX"/>
+        </w:rPr>
+        <w:t>Posibilita armar aplicaciones que reaccionen ante ciertos eventos de negocio. </w:t>
+      </w:r>
+    </w:p>
+    <w:p>
+      <w:pPr>
+        <w:rPr>
+          <w:rFonts w:ascii="Arial" w:hAnsi="Arial" w:cs="Arial"/>
+          <w:color w:val="000000"/>
+          <w:spacing w:val="3"/>
+          <w:shd w:val="clear" w:color="auto" w:fill="FFFFFF"/>
+          <w:lang w:val="es-MX"/>
+        </w:rPr>
+      </w:pPr>
+      <w:r>
+        <w:rPr>
+          <w:rFonts w:ascii="Arial" w:hAnsi="Arial" w:cs="Arial"/>
+          <w:color w:val="000000"/>
+          <w:spacing w:val="3"/>
+          <w:shd w:val="clear" w:color="auto" w:fill="FFFFFF"/>
+          <w:lang w:val="es-MX"/>
+        </w:rPr>
+        <w:t>-Ofrece la posibilidad de automatizar flujos de procesos en línea y desatendidos.</w:t>
+      </w:r>
+    </w:p>
+    <w:p>
+      <w:pPr>
+        <w:rPr>
+          <w:rFonts w:ascii="Arial" w:hAnsi="Arial" w:cs="Arial"/>
+          <w:color w:val="000000"/>
+          <w:spacing w:val="3"/>
+          <w:shd w:val="clear" w:color="auto" w:fill="FFFFFF"/>
+          <w:lang w:val="es-MX"/>
+        </w:rPr>
+      </w:pPr>
+      <w:r>
+        <w:rPr>
+          <w:rFonts w:ascii="Arial" w:hAnsi="Arial" w:cs="Arial"/>
+          <w:color w:val="000000"/>
+          <w:spacing w:val="3"/>
+          <w:shd w:val="clear" w:color="auto" w:fill="FFFFFF"/>
+          <w:lang w:val="es-MX"/>
+        </w:rPr>
+        <w:lastRenderedPageBreak/>
+        <w:t xml:space="preserve">¿Qué es Spring </w:t>
+      </w:r>
+      <w:proofErr w:type="spellStart"/>
+      <w:r>
+        <w:rPr>
+          <w:rFonts w:ascii="Arial" w:hAnsi="Arial" w:cs="Arial"/>
+          <w:color w:val="000000"/>
+          <w:spacing w:val="3"/>
+          <w:shd w:val="clear" w:color="auto" w:fill="FFFFFF"/>
+          <w:lang w:val="es-MX"/>
+        </w:rPr>
+        <w:t>Platform</w:t>
+      </w:r>
+      <w:proofErr w:type="spellEnd"/>
+      <w:r>
+        <w:rPr>
+          <w:rFonts w:ascii="Arial" w:hAnsi="Arial" w:cs="Arial"/>
+          <w:color w:val="000000"/>
+          <w:spacing w:val="3"/>
+          <w:shd w:val="clear" w:color="auto" w:fill="FFFFFF"/>
+          <w:lang w:val="es-MX"/>
+        </w:rPr>
+        <w:t>?</w:t>
+      </w:r>
+    </w:p>
+    <w:p>
+      <w:pPr>
+        <w:rPr>
+          <w:rFonts w:ascii="Arial" w:hAnsi="Arial" w:cs="Arial"/>
+          <w:color w:val="000000"/>
+          <w:spacing w:val="3"/>
+          <w:shd w:val="clear" w:color="auto" w:fill="FFFFFF"/>
+          <w:lang w:val="es-MX"/>
+        </w:rPr>
+      </w:pPr>
+      <w:r>
+        <w:rPr>
+          <w:rFonts w:ascii="Arial" w:hAnsi="Arial" w:cs="Arial"/>
+          <w:color w:val="000000"/>
+          <w:spacing w:val="3"/>
+          <w:shd w:val="clear" w:color="auto" w:fill="FFFFFF"/>
+          <w:lang w:val="es-MX"/>
+        </w:rPr>
+        <w:t xml:space="preserve">Spring </w:t>
+      </w:r>
+      <w:proofErr w:type="spellStart"/>
+      <w:r>
+        <w:rPr>
+          <w:rFonts w:ascii="Arial" w:hAnsi="Arial" w:cs="Arial"/>
+          <w:color w:val="000000"/>
+          <w:spacing w:val="3"/>
+          <w:shd w:val="clear" w:color="auto" w:fill="FFFFFF"/>
+          <w:lang w:val="es-MX"/>
+        </w:rPr>
+        <w:t>Platform</w:t>
+      </w:r>
+      <w:proofErr w:type="spellEnd"/>
+      <w:r>
+        <w:rPr>
+          <w:rFonts w:ascii="Arial" w:hAnsi="Arial" w:cs="Arial"/>
+          <w:color w:val="000000"/>
+          <w:spacing w:val="3"/>
+          <w:shd w:val="clear" w:color="auto" w:fill="FFFFFF"/>
+          <w:lang w:val="es-MX"/>
+        </w:rPr>
+        <w:t xml:space="preserve"> es un conjunto de proyectos open </w:t>
+      </w:r>
+      <w:proofErr w:type="spellStart"/>
+      <w:r>
+        <w:rPr>
+          <w:rFonts w:ascii="Arial" w:hAnsi="Arial" w:cs="Arial"/>
+          <w:color w:val="000000"/>
+          <w:spacing w:val="3"/>
+          <w:shd w:val="clear" w:color="auto" w:fill="FFFFFF"/>
+          <w:lang w:val="es-MX"/>
+        </w:rPr>
+        <w:t>source</w:t>
+      </w:r>
+      <w:proofErr w:type="spellEnd"/>
+      <w:r>
+        <w:rPr>
+          <w:rFonts w:ascii="Arial" w:hAnsi="Arial" w:cs="Arial"/>
+          <w:color w:val="000000"/>
+          <w:spacing w:val="3"/>
+          <w:shd w:val="clear" w:color="auto" w:fill="FFFFFF"/>
+          <w:lang w:val="es-MX"/>
+        </w:rPr>
+        <w:t xml:space="preserve"> desarrollados en Java con el objetivo de agilizar</w:t>
+      </w:r>
+      <w:r>
+        <w:rPr>
+          <w:rFonts w:ascii="Arial" w:hAnsi="Arial" w:cs="Arial"/>
+          <w:color w:val="000000"/>
+          <w:spacing w:val="3"/>
+          <w:shd w:val="clear" w:color="auto" w:fill="FFFFFF"/>
+          <w:lang w:val="es-MX"/>
+        </w:rPr>
+        <w:t xml:space="preserve"> el desarrollo de aplicaciones.</w:t>
+      </w:r>
+    </w:p>
+    <w:p>
+      <w:pPr>
+        <w:rPr>
+          <w:rFonts w:ascii="Arial" w:hAnsi="Arial" w:cs="Arial"/>
+          <w:color w:val="000000"/>
+          <w:spacing w:val="3"/>
+          <w:shd w:val="clear" w:color="auto" w:fill="FFFFFF"/>
+          <w:lang w:val="es-MX"/>
+        </w:rPr>
+      </w:pPr>
+      <w:r>
+        <w:rPr>
+          <w:rFonts w:ascii="Arial" w:hAnsi="Arial" w:cs="Arial"/>
+          <w:color w:val="000000"/>
+          <w:spacing w:val="3"/>
+          <w:shd w:val="clear" w:color="auto" w:fill="FFFFFF"/>
+          <w:lang w:val="es-MX"/>
+        </w:rPr>
+        <w:t>Cuenta con gran variedad de herramientas que nos facilitan el trabajo desde el acceso a datos, infraestructura, creación de aplicac</w:t>
+      </w:r>
+      <w:r>
+        <w:rPr>
+          <w:rFonts w:ascii="Arial" w:hAnsi="Arial" w:cs="Arial"/>
+          <w:color w:val="000000"/>
+          <w:spacing w:val="3"/>
+          <w:shd w:val="clear" w:color="auto" w:fill="FFFFFF"/>
+          <w:lang w:val="es-MX"/>
+        </w:rPr>
+        <w:t xml:space="preserve">iones web, </w:t>
+      </w:r>
+      <w:proofErr w:type="spellStart"/>
+      <w:r>
+        <w:rPr>
+          <w:rFonts w:ascii="Arial" w:hAnsi="Arial" w:cs="Arial"/>
+          <w:color w:val="000000"/>
+          <w:spacing w:val="3"/>
+          <w:shd w:val="clear" w:color="auto" w:fill="FFFFFF"/>
+          <w:lang w:val="es-MX"/>
+        </w:rPr>
+        <w:t>microservicios</w:t>
+      </w:r>
+      <w:proofErr w:type="spellEnd"/>
+      <w:r>
+        <w:rPr>
+          <w:rFonts w:ascii="Arial" w:hAnsi="Arial" w:cs="Arial"/>
+          <w:color w:val="000000"/>
+          <w:spacing w:val="3"/>
+          <w:shd w:val="clear" w:color="auto" w:fill="FFFFFF"/>
+          <w:lang w:val="es-MX"/>
+        </w:rPr>
+        <w:t>, etc.</w:t>
+      </w:r>
+    </w:p>
+    <w:p>
+      <w:pPr>
+        <w:rPr>
+          <w:rFonts w:ascii="Arial" w:hAnsi="Arial" w:cs="Arial"/>
+          <w:color w:val="000000"/>
+          <w:spacing w:val="3"/>
+          <w:shd w:val="clear" w:color="auto" w:fill="FFFFFF"/>
+          <w:lang w:val="es-MX"/>
+        </w:rPr>
+      </w:pPr>
+      <w:r>
+        <w:rPr>
+          <w:rFonts w:ascii="Arial" w:hAnsi="Arial" w:cs="Arial"/>
+          <w:color w:val="000000"/>
+          <w:spacing w:val="3"/>
+          <w:shd w:val="clear" w:color="auto" w:fill="FFFFFF"/>
+          <w:lang w:val="es-MX"/>
+        </w:rPr>
+        <w:t>Ellos son:</w:t>
+      </w:r>
+      <w:r>
+        <w:rPr>
+          <w:noProof/>
+          <w:lang w:val="es-MX"/>
+        </w:rPr>
+        <w:t xml:space="preserve"> (https://spring.io/projects)</w:t>
+      </w:r>
+    </w:p>
+    <w:p>
+      <w:pPr>
+        <w:rPr>
+          <w:rFonts w:ascii="Arial" w:hAnsi="Arial" w:cs="Arial"/>
+          <w:color w:val="303030"/>
+          <w:lang w:val="es-MX"/>
+        </w:rPr>
+      </w:pPr>
+      <w:r>
+        <w:rPr>
+          <w:rFonts w:ascii="Arial" w:hAnsi="Arial" w:cs="Arial"/>
+          <w:noProof/>
+          <w:color w:val="000000"/>
+          <w:spacing w:val="3"/>
+          <w:shd w:val="clear" w:color="auto" w:fill="FFFFFF"/>
+        </w:rPr>
+        <w:drawing>
+          <wp:inline distT="0" distB="0" distL="0" distR="0" wp14:anchorId="155DA800" wp14:editId="4502CC8F">
+            <wp:extent cx="3806638" cy="3762375"/>
+            <wp:effectExtent l="0" t="0" r="3810" b="0"/>
+            <wp:docPr id="7" name="Imagen 7"/>
+            <wp:cNvGraphicFramePr>
+              <a:graphicFrameLocks xmlns:a="http://schemas.openxmlformats.org/drawingml/2006/main" noChangeAspect="1"/>
+            </wp:cNvGraphicFramePr>
+            <a:graphic xmlns:a="http://schemas.openxmlformats.org/drawingml/2006/main">
+              <a:graphicData uri="http://schemas.openxmlformats.org/drawingml/2006/picture">
+                <pic:pic xmlns:pic="http://schemas.openxmlformats.org/drawingml/2006/picture">
+                  <pic:nvPicPr>
+                    <pic:cNvPr id="1" name=""/>
+                    <pic:cNvPicPr/>
+                  </pic:nvPicPr>
+                  <pic:blipFill>
+                    <a:blip r:embed="rId13"/>
+                    <a:stretch>
+                      <a:fillRect/>
+                    </a:stretch>
+                  </pic:blipFill>
+                  <pic:spPr>
+                    <a:xfrm>
+                      <a:off x="0" y="0"/>
+                      <a:ext cx="3811830" cy="3767506"/>
+                    </a:xfrm>
+                    <a:prstGeom prst="rect">
+                      <a:avLst/>
+                    </a:prstGeom>
+                  </pic:spPr>
+                </pic:pic>
+              </a:graphicData>
+            </a:graphic>
+          </wp:inline>
+        </w:drawing>
+      </w:r>
+    </w:p>
+    <w:p>
+      <w:pPr>
+        <w:rPr>
+          <w:rFonts w:ascii="Arial" w:hAnsi="Arial" w:cs="Arial"/>
+          <w:color w:val="303030"/>
+          <w:lang w:val="es-MX"/>
+        </w:rPr>
+      </w:pPr>
+    </w:p>
+    <w:p>
+      <w:pPr>
+        <w:rPr>
+          <w:rFonts w:ascii="Arial" w:hAnsi="Arial" w:cs="Arial"/>
+          <w:color w:val="303030"/>
+          <w:lang w:val="es-MX"/>
+        </w:rPr>
+      </w:pPr>
+      <w:r>
+        <w:rPr>
+          <w:rFonts w:ascii="Arial" w:hAnsi="Arial" w:cs="Arial"/>
+          <w:color w:val="303030"/>
+          <w:lang w:val="es-MX"/>
+        </w:rPr>
+        <w:t>¿Qué es Spring Framework?</w:t>
+      </w:r>
+    </w:p>
+    <w:p>
+      <w:pPr>
+        <w:rPr>
+          <w:rFonts w:ascii="Arial" w:hAnsi="Arial" w:cs="Arial"/>
+          <w:color w:val="303030"/>
+          <w:lang w:val="es-MX"/>
+        </w:rPr>
+      </w:pPr>
+      <w:r>
+        <w:rPr>
+          <w:rFonts w:ascii="Arial" w:hAnsi="Arial" w:cs="Arial"/>
+          <w:color w:val="303030"/>
+          <w:lang w:val="es-MX"/>
+        </w:rPr>
+        <w:t xml:space="preserve">Como vimos anteriormente se trata de un </w:t>
+      </w:r>
+      <w:proofErr w:type="spellStart"/>
+      <w:r>
+        <w:rPr>
+          <w:rFonts w:ascii="Arial" w:hAnsi="Arial" w:cs="Arial"/>
+          <w:color w:val="303030"/>
+          <w:lang w:val="es-MX"/>
+        </w:rPr>
+        <w:t>framework</w:t>
+      </w:r>
+      <w:proofErr w:type="spellEnd"/>
+      <w:r>
+        <w:rPr>
+          <w:rFonts w:ascii="Arial" w:hAnsi="Arial" w:cs="Arial"/>
+          <w:color w:val="303030"/>
+          <w:lang w:val="es-MX"/>
+        </w:rPr>
+        <w:t xml:space="preserve"> para el desarrollo de aplicaciones y cont</w:t>
+      </w:r>
+      <w:r>
+        <w:rPr>
+          <w:rFonts w:ascii="Arial" w:hAnsi="Arial" w:cs="Arial"/>
+          <w:color w:val="303030"/>
+          <w:lang w:val="es-MX"/>
+        </w:rPr>
+        <w:t>enedor de inversión de control.</w:t>
+      </w:r>
+    </w:p>
+    <w:p>
+      <w:pPr>
+        <w:rPr>
+          <w:rFonts w:ascii="Arial" w:hAnsi="Arial" w:cs="Arial"/>
+          <w:color w:val="303030"/>
+          <w:lang w:val="es-MX"/>
+        </w:rPr>
+      </w:pPr>
+      <w:r>
+        <w:rPr>
+          <w:rFonts w:ascii="Arial" w:hAnsi="Arial" w:cs="Arial"/>
+          <w:color w:val="303030"/>
+          <w:lang w:val="es-MX"/>
+        </w:rPr>
+        <w:t>A su vez, puede ser usado en cualquier aplicación desarrollada en Java.</w:t>
+      </w:r>
+    </w:p>
+    <w:p>
+      <w:pPr>
+        <w:rPr>
+          <w:rFonts w:ascii="Arial" w:hAnsi="Arial" w:cs="Arial"/>
+          <w:color w:val="303030"/>
+          <w:lang w:val="es-MX"/>
+        </w:rPr>
+      </w:pPr>
+      <w:r>
+        <w:rPr>
+          <w:rFonts w:ascii="Arial" w:hAnsi="Arial" w:cs="Arial"/>
+          <w:color w:val="303030"/>
+          <w:lang w:val="es-MX"/>
+        </w:rPr>
+        <w:t xml:space="preserve">¿Qué es Spring </w:t>
+      </w:r>
+      <w:proofErr w:type="spellStart"/>
+      <w:r>
+        <w:rPr>
+          <w:rFonts w:ascii="Arial" w:hAnsi="Arial" w:cs="Arial"/>
+          <w:color w:val="303030"/>
+          <w:lang w:val="es-MX"/>
+        </w:rPr>
+        <w:t>Boot</w:t>
+      </w:r>
+      <w:proofErr w:type="spellEnd"/>
+      <w:r>
+        <w:rPr>
+          <w:rFonts w:ascii="Arial" w:hAnsi="Arial" w:cs="Arial"/>
+          <w:color w:val="303030"/>
+          <w:lang w:val="es-MX"/>
+        </w:rPr>
+        <w:t>?</w:t>
+      </w:r>
+    </w:p>
+    <w:p>
+      <w:pPr>
+        <w:rPr>
+          <w:rFonts w:ascii="Arial" w:hAnsi="Arial" w:cs="Arial"/>
+          <w:color w:val="303030"/>
+          <w:lang w:val="es-MX"/>
+        </w:rPr>
+      </w:pPr>
+      <w:r>
+        <w:rPr>
+          <w:rFonts w:ascii="Arial" w:hAnsi="Arial" w:cs="Arial"/>
+          <w:color w:val="303030"/>
+          <w:lang w:val="es-MX"/>
+        </w:rPr>
+        <w:t xml:space="preserve">Es una extensión de Spring </w:t>
+      </w:r>
+      <w:proofErr w:type="spellStart"/>
+      <w:r>
+        <w:rPr>
+          <w:rFonts w:ascii="Arial" w:hAnsi="Arial" w:cs="Arial"/>
+          <w:color w:val="303030"/>
+          <w:lang w:val="es-MX"/>
+        </w:rPr>
+        <w:t>framework</w:t>
+      </w:r>
+      <w:proofErr w:type="spellEnd"/>
+      <w:r>
+        <w:rPr>
+          <w:rFonts w:ascii="Arial" w:hAnsi="Arial" w:cs="Arial"/>
+          <w:color w:val="303030"/>
+          <w:lang w:val="es-MX"/>
+        </w:rPr>
+        <w:t xml:space="preserve"> que permite la creación fácil y rápida de aplicaciones web listas para producción con el concep</w:t>
+      </w:r>
+      <w:r>
+        <w:rPr>
+          <w:rFonts w:ascii="Arial" w:hAnsi="Arial" w:cs="Arial"/>
+          <w:color w:val="303030"/>
+          <w:lang w:val="es-MX"/>
+        </w:rPr>
+        <w:t xml:space="preserve">to de </w:t>
+      </w:r>
+      <w:proofErr w:type="spellStart"/>
+      <w:r>
+        <w:rPr>
+          <w:rFonts w:ascii="Arial" w:hAnsi="Arial" w:cs="Arial"/>
+          <w:color w:val="303030"/>
+          <w:lang w:val="es-MX"/>
+        </w:rPr>
+        <w:t>just</w:t>
+      </w:r>
+      <w:proofErr w:type="spellEnd"/>
+      <w:r>
+        <w:rPr>
+          <w:rFonts w:ascii="Arial" w:hAnsi="Arial" w:cs="Arial"/>
+          <w:color w:val="303030"/>
+          <w:lang w:val="es-MX"/>
+        </w:rPr>
+        <w:t xml:space="preserve"> run (solo ejecutar).</w:t>
+      </w:r>
+    </w:p>
+    <w:p>
+      <w:pPr>
+        <w:rPr>
+          <w:rFonts w:ascii="Arial" w:hAnsi="Arial" w:cs="Arial"/>
+          <w:color w:val="303030"/>
+          <w:lang w:val="es-MX"/>
+        </w:rPr>
+      </w:pPr>
+      <w:r>
+        <w:rPr>
+          <w:rFonts w:ascii="Arial" w:hAnsi="Arial" w:cs="Arial"/>
+          <w:color w:val="303030"/>
+          <w:lang w:val="es-MX"/>
+        </w:rPr>
+        <w:t xml:space="preserve">Requiere una mínima configuración y se complementa con muchos proyectos de Spring </w:t>
+      </w:r>
+      <w:proofErr w:type="spellStart"/>
+      <w:r>
+        <w:rPr>
+          <w:rFonts w:ascii="Arial" w:hAnsi="Arial" w:cs="Arial"/>
+          <w:color w:val="303030"/>
+          <w:lang w:val="es-MX"/>
+        </w:rPr>
+        <w:t>Platform</w:t>
+      </w:r>
+      <w:proofErr w:type="spellEnd"/>
+      <w:r>
+        <w:rPr>
+          <w:rFonts w:ascii="Arial" w:hAnsi="Arial" w:cs="Arial"/>
+          <w:color w:val="303030"/>
+          <w:lang w:val="es-MX"/>
+        </w:rPr>
+        <w:t xml:space="preserve"> y librerías de terceros.</w:t>
+      </w:r>
+    </w:p>
+    <w:p>
+      <w:pPr>
+        <w:rPr>
+          <w:rFonts w:ascii="Arial" w:hAnsi="Arial" w:cs="Arial"/>
+          <w:color w:val="303030"/>
+          <w:lang w:val="es-MX"/>
+        </w:rPr>
+      </w:pPr>
+      <w:r>
+        <w:rPr>
+          <w:rFonts w:ascii="Arial" w:hAnsi="Arial" w:cs="Arial"/>
+          <w:color w:val="303030"/>
+          <w:lang w:val="es-MX"/>
+        </w:rPr>
+        <w:t>Como conclusión podemos mencionar que reduce en gran medida el tiempo de desarrollo y aumenta la productividad.</w:t>
+      </w:r>
+    </w:p>
+    <w:p>
+      <w:pPr>
+        <w:rPr>
+          <w:rFonts w:ascii="Arial" w:hAnsi="Arial" w:cs="Arial"/>
+          <w:color w:val="303030"/>
+          <w:lang w:val="es-MX"/>
+        </w:rPr>
+      </w:pPr>
+      <w:r>
+        <w:rPr>
+          <w:rFonts w:ascii="Arial" w:hAnsi="Arial" w:cs="Arial"/>
+          <w:color w:val="303030"/>
+          <w:lang w:val="es-MX"/>
+        </w:rPr>
+        <w:lastRenderedPageBreak/>
+        <w:t>CARACTERISTICAS DE SPRING BOOT</w:t>
+      </w:r>
+    </w:p>
+    <w:p>
+      <w:pPr>
+        <w:rPr>
+          <w:rFonts w:ascii="Arial" w:hAnsi="Arial" w:cs="Arial"/>
+          <w:color w:val="000000"/>
+          <w:sz w:val="21"/>
+          <w:szCs w:val="21"/>
+          <w:bdr w:val="none" w:sz="0" w:space="0" w:color="auto" w:frame="1"/>
+          <w:lang w:val="es-MX"/>
+        </w:rPr>
+      </w:pPr>
+      <w:r>
+        <w:rPr>
+          <w:rFonts w:ascii="Arial" w:hAnsi="Arial" w:cs="Arial"/>
+          <w:color w:val="000000"/>
+          <w:sz w:val="21"/>
+          <w:szCs w:val="21"/>
+          <w:bdr w:val="none" w:sz="0" w:space="0" w:color="auto" w:frame="1"/>
+          <w:lang w:val="es-MX"/>
+        </w:rPr>
+        <w:t>-</w:t>
+      </w:r>
+      <w:r>
+        <w:rPr>
+          <w:rFonts w:ascii="Arial" w:hAnsi="Arial" w:cs="Arial"/>
+          <w:color w:val="000000"/>
+          <w:sz w:val="21"/>
+          <w:szCs w:val="21"/>
+          <w:bdr w:val="none" w:sz="0" w:space="0" w:color="auto" w:frame="1"/>
+          <w:lang w:val="es-MX"/>
+        </w:rPr>
+        <w:t xml:space="preserve"> T</w:t>
+      </w:r>
+      <w:r>
+        <w:rPr>
+          <w:rFonts w:ascii="Arial" w:hAnsi="Arial" w:cs="Arial"/>
+          <w:color w:val="000000"/>
+          <w:sz w:val="21"/>
+          <w:szCs w:val="21"/>
+          <w:bdr w:val="none" w:sz="0" w:space="0" w:color="auto" w:frame="1"/>
+          <w:lang w:val="es-MX"/>
+        </w:rPr>
+        <w:t>rae el servidor </w:t>
+      </w:r>
+      <w:proofErr w:type="spellStart"/>
+      <w:r>
+        <w:rPr>
+          <w:rFonts w:ascii="Arial" w:hAnsi="Arial" w:cs="Arial"/>
+          <w:color w:val="2969B0"/>
+          <w:sz w:val="21"/>
+          <w:szCs w:val="21"/>
+          <w:bdr w:val="none" w:sz="0" w:space="0" w:color="auto" w:frame="1"/>
+          <w:shd w:val="clear" w:color="auto" w:fill="FFFFFF"/>
+        </w:rPr>
+        <w:fldChar w:fldCharType="begin"/>
+      </w:r>
+      <w:r>
+        <w:rPr>
+          <w:rFonts w:ascii="Arial" w:hAnsi="Arial" w:cs="Arial"/>
+          <w:color w:val="2969B0"/>
+          <w:sz w:val="21"/>
+          <w:szCs w:val="21"/>
+          <w:bdr w:val="none" w:sz="0" w:space="0" w:color="auto" w:frame="1"/>
+          <w:shd w:val="clear" w:color="auto" w:fill="FFFFFF"/>
+          <w:lang w:val="es-MX"/>
+        </w:rPr>
+        <w:instrText xml:space="preserve"> HYPERLINK "http://tomcat.apache.org/" \t "_blank" </w:instrText>
+      </w:r>
+      <w:r>
+        <w:rPr>
+          <w:rFonts w:ascii="Arial" w:hAnsi="Arial" w:cs="Arial"/>
+          <w:color w:val="2969B0"/>
+          <w:sz w:val="21"/>
+          <w:szCs w:val="21"/>
+          <w:bdr w:val="none" w:sz="0" w:space="0" w:color="auto" w:frame="1"/>
+          <w:shd w:val="clear" w:color="auto" w:fill="FFFFFF"/>
+        </w:rPr>
+        <w:fldChar w:fldCharType="separate"/>
+      </w:r>
+      <w:r>
+        <w:rPr>
+          <w:rStyle w:val="Hipervnculo"/>
+          <w:rFonts w:ascii="Arial" w:hAnsi="Arial" w:cs="Arial"/>
+          <w:sz w:val="21"/>
+          <w:szCs w:val="21"/>
+          <w:bdr w:val="none" w:sz="0" w:space="0" w:color="auto" w:frame="1"/>
+          <w:lang w:val="es-MX"/>
+        </w:rPr>
+        <w:t>Tomcat</w:t>
+      </w:r>
+      <w:proofErr w:type="spellEnd"/>
+      <w:r>
+        <w:rPr>
+          <w:rFonts w:ascii="Arial" w:hAnsi="Arial" w:cs="Arial"/>
+          <w:color w:val="2969B0"/>
+          <w:sz w:val="21"/>
+          <w:szCs w:val="21"/>
+          <w:bdr w:val="none" w:sz="0" w:space="0" w:color="auto" w:frame="1"/>
+          <w:shd w:val="clear" w:color="auto" w:fill="FFFFFF"/>
+        </w:rPr>
+        <w:fldChar w:fldCharType="end"/>
+      </w:r>
+      <w:r>
+        <w:rPr>
+          <w:rFonts w:ascii="Arial" w:hAnsi="Arial" w:cs="Arial"/>
+          <w:color w:val="000000"/>
+          <w:sz w:val="21"/>
+          <w:szCs w:val="21"/>
+          <w:bdr w:val="none" w:sz="0" w:space="0" w:color="auto" w:frame="1"/>
+          <w:lang w:val="es-MX"/>
+        </w:rPr>
+        <w:t> ya incorporado sin n</w:t>
+      </w:r>
+      <w:r>
+        <w:rPr>
+          <w:rFonts w:ascii="Arial" w:hAnsi="Arial" w:cs="Arial"/>
+          <w:color w:val="000000"/>
+          <w:sz w:val="21"/>
+          <w:szCs w:val="21"/>
+          <w:bdr w:val="none" w:sz="0" w:space="0" w:color="auto" w:frame="1"/>
+          <w:lang w:val="es-MX"/>
+        </w:rPr>
+        <w:t xml:space="preserve">ecesidad de instalación previa, </w:t>
+      </w:r>
+      <w:r>
+        <w:rPr>
+          <w:rFonts w:ascii="Arial" w:hAnsi="Arial" w:cs="Arial"/>
+          <w:color w:val="000000"/>
+          <w:sz w:val="21"/>
+          <w:szCs w:val="21"/>
+          <w:bdr w:val="none" w:sz="0" w:space="0" w:color="auto" w:frame="1"/>
+          <w:lang w:val="es-MX"/>
+        </w:rPr>
+        <w:t>también e</w:t>
+      </w:r>
+      <w:r>
+        <w:rPr>
+          <w:rFonts w:ascii="Arial" w:hAnsi="Arial" w:cs="Arial"/>
+          <w:color w:val="000000"/>
+          <w:sz w:val="21"/>
+          <w:szCs w:val="21"/>
+          <w:bdr w:val="none" w:sz="0" w:space="0" w:color="auto" w:frame="1"/>
+          <w:lang w:val="es-MX"/>
+        </w:rPr>
+        <w:t xml:space="preserve">s posible usar </w:t>
+      </w:r>
+      <w:proofErr w:type="spellStart"/>
+      <w:r>
+        <w:rPr>
+          <w:rFonts w:ascii="Arial" w:hAnsi="Arial" w:cs="Arial"/>
+          <w:color w:val="000000"/>
+          <w:sz w:val="21"/>
+          <w:szCs w:val="21"/>
+          <w:bdr w:val="none" w:sz="0" w:space="0" w:color="auto" w:frame="1"/>
+          <w:lang w:val="es-MX"/>
+        </w:rPr>
+        <w:t>Jetty</w:t>
+      </w:r>
+      <w:proofErr w:type="spellEnd"/>
+      <w:r>
+        <w:rPr>
+          <w:rFonts w:ascii="Arial" w:hAnsi="Arial" w:cs="Arial"/>
+          <w:color w:val="000000"/>
+          <w:sz w:val="21"/>
+          <w:szCs w:val="21"/>
+          <w:bdr w:val="none" w:sz="0" w:space="0" w:color="auto" w:frame="1"/>
+          <w:lang w:val="es-MX"/>
+        </w:rPr>
+        <w:t xml:space="preserve"> y </w:t>
+      </w:r>
+      <w:proofErr w:type="spellStart"/>
+      <w:r>
+        <w:rPr>
+          <w:rFonts w:ascii="Arial" w:hAnsi="Arial" w:cs="Arial"/>
+          <w:color w:val="000000"/>
+          <w:sz w:val="21"/>
+          <w:szCs w:val="21"/>
+          <w:bdr w:val="none" w:sz="0" w:space="0" w:color="auto" w:frame="1"/>
+          <w:lang w:val="es-MX"/>
+        </w:rPr>
+        <w:t>Undertow</w:t>
+      </w:r>
+      <w:proofErr w:type="spellEnd"/>
+      <w:r>
+        <w:rPr>
+          <w:rFonts w:ascii="Arial" w:hAnsi="Arial" w:cs="Arial"/>
+          <w:color w:val="000000"/>
+          <w:sz w:val="21"/>
+          <w:szCs w:val="21"/>
+          <w:bdr w:val="none" w:sz="0" w:space="0" w:color="auto" w:frame="1"/>
+          <w:lang w:val="es-MX"/>
+        </w:rPr>
+        <w:t>.</w:t>
+      </w:r>
+    </w:p>
+    <w:p>
+      <w:pPr>
+        <w:rPr>
+          <w:rFonts w:ascii="Arial" w:hAnsi="Arial" w:cs="Arial"/>
+          <w:color w:val="000000"/>
+          <w:sz w:val="21"/>
+          <w:szCs w:val="21"/>
+          <w:bdr w:val="none" w:sz="0" w:space="0" w:color="auto" w:frame="1"/>
+          <w:lang w:val="es-MX"/>
+        </w:rPr>
+      </w:pPr>
+      <w:r>
+        <w:rPr>
+          <w:rFonts w:ascii="Arial" w:hAnsi="Arial" w:cs="Arial"/>
+          <w:color w:val="000000"/>
+          <w:sz w:val="21"/>
+          <w:szCs w:val="21"/>
+          <w:bdr w:val="none" w:sz="0" w:space="0" w:color="auto" w:frame="1"/>
+          <w:lang w:val="es-MX"/>
+        </w:rPr>
+        <w:t xml:space="preserve">- </w:t>
+      </w:r>
+      <w:r>
+        <w:rPr>
+          <w:rFonts w:ascii="Arial" w:hAnsi="Arial" w:cs="Arial"/>
+          <w:color w:val="000000"/>
+          <w:sz w:val="21"/>
+          <w:szCs w:val="21"/>
+          <w:bdr w:val="none" w:sz="0" w:space="0" w:color="auto" w:frame="1"/>
+          <w:lang w:val="es-MX"/>
+        </w:rPr>
+        <w:t xml:space="preserve">De manera predeterminada, el servidor incorporado escucha las solicitudes HTTP en el puerto 8080. Esto quiere decir que, cuando arrancamos el servidor, accedemos a la </w:t>
+      </w:r>
+      <w:r>
+        <w:rPr>
+          <w:rFonts w:ascii="Arial" w:hAnsi="Arial" w:cs="Arial"/>
+          <w:caps/>
+          <w:color w:val="000000"/>
+          <w:sz w:val="21"/>
+          <w:szCs w:val="21"/>
+          <w:bdr w:val="none" w:sz="0" w:space="0" w:color="auto" w:frame="1"/>
+          <w:lang w:val="es-MX"/>
+        </w:rPr>
+        <w:t>URL</w:t>
+      </w:r>
+      <w:r>
+        <w:rPr>
+          <w:rStyle w:val="Textoennegrita"/>
+          <w:rFonts w:ascii="Arial" w:hAnsi="Arial" w:cs="Arial"/>
+          <w:color w:val="000000"/>
+          <w:sz w:val="21"/>
+          <w:szCs w:val="21"/>
+          <w:bdr w:val="none" w:sz="0" w:space="0" w:color="auto" w:frame="1"/>
+          <w:lang w:val="es-MX"/>
+        </w:rPr>
+        <w:t> </w:t>
+      </w:r>
+      <w:hyperlink r:id="rId14" w:tgtFrame="_blank" w:history="1">
+        <w:r>
+          <w:rPr>
+            <w:rStyle w:val="Hipervnculo"/>
+            <w:rFonts w:ascii="Arial" w:hAnsi="Arial" w:cs="Arial"/>
+            <w:sz w:val="21"/>
+            <w:szCs w:val="21"/>
+            <w:bdr w:val="none" w:sz="0" w:space="0" w:color="auto" w:frame="1"/>
+            <w:lang w:val="es-MX"/>
+          </w:rPr>
+          <w:t>http://localhost:8080/</w:t>
+        </w:r>
+      </w:hyperlink>
+      <w:r>
+        <w:rPr>
+          <w:rStyle w:val="Textoennegrita"/>
+          <w:rFonts w:ascii="Arial" w:hAnsi="Arial" w:cs="Arial"/>
+          <w:b w:val="0"/>
+          <w:bCs w:val="0"/>
+          <w:color w:val="000000"/>
+          <w:sz w:val="21"/>
+          <w:szCs w:val="21"/>
+          <w:bdr w:val="none" w:sz="0" w:space="0" w:color="auto" w:frame="1"/>
+          <w:lang w:val="es-MX"/>
+        </w:rPr>
+        <w:t xml:space="preserve">  para ver nuestra aplicación. Podemos configurar otro puerto y otras propiedades, diferentes a las que se </w:t>
+      </w:r>
+      <w:proofErr w:type="spellStart"/>
+      <w:r>
+        <w:rPr>
+          <w:rStyle w:val="Textoennegrita"/>
+          <w:rFonts w:ascii="Arial" w:hAnsi="Arial" w:cs="Arial"/>
+          <w:b w:val="0"/>
+          <w:bCs w:val="0"/>
+          <w:color w:val="000000"/>
+          <w:sz w:val="21"/>
+          <w:szCs w:val="21"/>
+          <w:bdr w:val="none" w:sz="0" w:space="0" w:color="auto" w:frame="1"/>
+          <w:lang w:val="es-MX"/>
+        </w:rPr>
+        <w:t>setean</w:t>
+      </w:r>
+      <w:proofErr w:type="spellEnd"/>
+      <w:r>
+        <w:rPr>
+          <w:rStyle w:val="Textoennegrita"/>
+          <w:rFonts w:ascii="Arial" w:hAnsi="Arial" w:cs="Arial"/>
+          <w:b w:val="0"/>
+          <w:bCs w:val="0"/>
+          <w:color w:val="000000"/>
+          <w:sz w:val="21"/>
+          <w:szCs w:val="21"/>
+          <w:bdr w:val="none" w:sz="0" w:space="0" w:color="auto" w:frame="1"/>
+          <w:lang w:val="es-MX"/>
+        </w:rPr>
+        <w:t xml:space="preserve"> por defecto. Para esto, debemos colocarlas directamente en el archivo de configuración: </w:t>
+      </w:r>
+      <w:proofErr w:type="spellStart"/>
+      <w:proofErr w:type="gramStart"/>
+      <w:r>
+        <w:rPr>
+          <w:rStyle w:val="Textoennegrita"/>
+          <w:rFonts w:ascii="Arial" w:hAnsi="Arial" w:cs="Arial"/>
+          <w:color w:val="000000"/>
+          <w:sz w:val="21"/>
+          <w:szCs w:val="21"/>
+          <w:bdr w:val="none" w:sz="0" w:space="0" w:color="auto" w:frame="1"/>
+          <w:shd w:val="clear" w:color="auto" w:fill="FFFFFF"/>
+          <w:lang w:val="es-MX"/>
+        </w:rPr>
+        <w:t>application.properties</w:t>
+      </w:r>
+      <w:proofErr w:type="spellEnd"/>
+      <w:proofErr w:type="gramEnd"/>
+      <w:r>
+        <w:rPr>
+          <w:rFonts w:ascii="Arial" w:hAnsi="Arial" w:cs="Arial"/>
+          <w:color w:val="000000"/>
+          <w:sz w:val="21"/>
+          <w:szCs w:val="21"/>
+          <w:bdr w:val="none" w:sz="0" w:space="0" w:color="auto" w:frame="1"/>
+          <w:lang w:val="es-MX"/>
+        </w:rPr>
+        <w:t>.</w:t>
+      </w:r>
+    </w:p>
+    <w:p>
+      <w:pPr>
+        <w:shd w:val="clear" w:color="auto" w:fill="FFFFFF"/>
+        <w:spacing w:after="0" w:line="240" w:lineRule="auto"/>
+        <w:textAlignment w:val="baseline"/>
+        <w:rPr>
+          <w:rFonts w:ascii="Arial" w:eastAsia="Times New Roman" w:hAnsi="Arial" w:cs="Arial"/>
+          <w:color w:val="2B2E38"/>
+          <w:sz w:val="27"/>
+          <w:szCs w:val="27"/>
+          <w:lang w:val="es-MX"/>
+        </w:rPr>
+      </w:pPr>
+      <w:r>
+        <w:rPr>
+          <w:rFonts w:ascii="Arial" w:eastAsia="Times New Roman" w:hAnsi="Arial" w:cs="Arial"/>
+          <w:color w:val="2B2E38"/>
+          <w:sz w:val="21"/>
+          <w:szCs w:val="21"/>
+          <w:bdr w:val="none" w:sz="0" w:space="0" w:color="auto" w:frame="1"/>
+          <w:lang w:val="es-MX"/>
+        </w:rPr>
+        <w:t>Los iniciadores (</w:t>
+      </w:r>
+      <w:proofErr w:type="spellStart"/>
+      <w:r>
+        <w:rPr>
+          <w:rFonts w:ascii="Arial" w:eastAsia="Times New Roman" w:hAnsi="Arial" w:cs="Arial"/>
+          <w:color w:val="2B2E38"/>
+          <w:sz w:val="21"/>
+          <w:szCs w:val="21"/>
+          <w:bdr w:val="none" w:sz="0" w:space="0" w:color="auto" w:frame="1"/>
+          <w:lang w:val="es-MX"/>
+        </w:rPr>
+        <w:t>starters</w:t>
+      </w:r>
+      <w:proofErr w:type="spellEnd"/>
+      <w:r>
+        <w:rPr>
+          <w:rFonts w:ascii="Arial" w:eastAsia="Times New Roman" w:hAnsi="Arial" w:cs="Arial"/>
+          <w:color w:val="2B2E38"/>
+          <w:sz w:val="21"/>
+          <w:szCs w:val="21"/>
+          <w:bdr w:val="none" w:sz="0" w:space="0" w:color="auto" w:frame="1"/>
+          <w:lang w:val="es-MX"/>
+        </w:rPr>
+        <w:t xml:space="preserve">) se usan para limitar la cantidad de configuración manual de las dependencias que debemos hacer. Básicamente son dependencias de </w:t>
+      </w:r>
+      <w:proofErr w:type="spellStart"/>
+      <w:r>
+        <w:rPr>
+          <w:rFonts w:ascii="Arial" w:eastAsia="Times New Roman" w:hAnsi="Arial" w:cs="Arial"/>
+          <w:color w:val="2B2E38"/>
+          <w:sz w:val="21"/>
+          <w:szCs w:val="21"/>
+          <w:bdr w:val="none" w:sz="0" w:space="0" w:color="auto" w:frame="1"/>
+          <w:lang w:val="es-MX"/>
+        </w:rPr>
+        <w:t>Maven</w:t>
+      </w:r>
+      <w:proofErr w:type="spellEnd"/>
+      <w:r>
+        <w:rPr>
+          <w:rFonts w:ascii="Arial" w:eastAsia="Times New Roman" w:hAnsi="Arial" w:cs="Arial"/>
+          <w:color w:val="2B2E38"/>
+          <w:sz w:val="21"/>
+          <w:szCs w:val="21"/>
+          <w:bdr w:val="none" w:sz="0" w:space="0" w:color="auto" w:frame="1"/>
+          <w:lang w:val="es-MX"/>
+        </w:rPr>
+        <w:t xml:space="preserve"> que se registran en el archivo POM.xml</w:t>
+      </w:r>
+    </w:p>
+    <w:p>
+      <w:pPr>
+        <w:shd w:val="clear" w:color="auto" w:fill="FFFFFF"/>
+        <w:spacing w:after="0" w:line="240" w:lineRule="auto"/>
+        <w:textAlignment w:val="baseline"/>
+        <w:rPr>
+          <w:rFonts w:ascii="Arial" w:eastAsia="Times New Roman" w:hAnsi="Arial" w:cs="Arial"/>
+          <w:color w:val="2B2E38"/>
+          <w:sz w:val="27"/>
+          <w:szCs w:val="27"/>
+          <w:lang w:val="es-MX"/>
+        </w:rPr>
+      </w:pPr>
+    </w:p>
+    <w:p>
+      <w:pPr>
+        <w:shd w:val="clear" w:color="auto" w:fill="FFFFFF"/>
+        <w:spacing w:after="0" w:line="240" w:lineRule="auto"/>
+        <w:textAlignment w:val="baseline"/>
+        <w:rPr>
+          <w:rFonts w:ascii="Arial" w:eastAsia="Times New Roman" w:hAnsi="Arial" w:cs="Arial"/>
+          <w:color w:val="2B2E38"/>
+          <w:sz w:val="27"/>
+          <w:szCs w:val="27"/>
+          <w:lang w:val="es-MX"/>
+        </w:rPr>
+      </w:pPr>
+      <w:r>
+        <w:rPr>
+          <w:rFonts w:ascii="Arial" w:eastAsia="Times New Roman" w:hAnsi="Arial" w:cs="Arial"/>
+          <w:color w:val="2B2E38"/>
+          <w:sz w:val="21"/>
+          <w:szCs w:val="21"/>
+          <w:bdr w:val="none" w:sz="0" w:space="0" w:color="auto" w:frame="1"/>
+          <w:lang w:val="es-MX"/>
+        </w:rPr>
+        <w:t xml:space="preserve">Al instalar los </w:t>
+      </w:r>
+      <w:proofErr w:type="spellStart"/>
+      <w:r>
+        <w:rPr>
+          <w:rFonts w:ascii="Arial" w:eastAsia="Times New Roman" w:hAnsi="Arial" w:cs="Arial"/>
+          <w:color w:val="2B2E38"/>
+          <w:sz w:val="21"/>
+          <w:szCs w:val="21"/>
+          <w:bdr w:val="none" w:sz="0" w:space="0" w:color="auto" w:frame="1"/>
+          <w:lang w:val="es-MX"/>
+        </w:rPr>
+        <w:t>starters</w:t>
+      </w:r>
+      <w:proofErr w:type="spellEnd"/>
+      <w:r>
+        <w:rPr>
+          <w:rFonts w:ascii="Arial" w:eastAsia="Times New Roman" w:hAnsi="Arial" w:cs="Arial"/>
+          <w:color w:val="2B2E38"/>
+          <w:sz w:val="21"/>
+          <w:szCs w:val="21"/>
+          <w:bdr w:val="none" w:sz="0" w:space="0" w:color="auto" w:frame="1"/>
+          <w:lang w:val="es-MX"/>
+        </w:rPr>
+        <w:t xml:space="preserve">, Spring </w:t>
+      </w:r>
+      <w:proofErr w:type="spellStart"/>
+      <w:r>
+        <w:rPr>
+          <w:rFonts w:ascii="Arial" w:eastAsia="Times New Roman" w:hAnsi="Arial" w:cs="Arial"/>
+          <w:color w:val="2B2E38"/>
+          <w:sz w:val="21"/>
+          <w:szCs w:val="21"/>
+          <w:bdr w:val="none" w:sz="0" w:space="0" w:color="auto" w:frame="1"/>
+          <w:lang w:val="es-MX"/>
+        </w:rPr>
+        <w:t>Boot</w:t>
+      </w:r>
+      <w:proofErr w:type="spellEnd"/>
+      <w:r>
+        <w:rPr>
+          <w:rFonts w:ascii="Arial" w:eastAsia="Times New Roman" w:hAnsi="Arial" w:cs="Arial"/>
+          <w:color w:val="2B2E38"/>
+          <w:sz w:val="21"/>
+          <w:szCs w:val="21"/>
+          <w:bdr w:val="none" w:sz="0" w:space="0" w:color="auto" w:frame="1"/>
+          <w:lang w:val="es-MX"/>
+        </w:rPr>
+        <w:t xml:space="preserve"> se encargará de hacer encajar las dependencias de tal forma que estas puedan utilizarse de forma natural en nuestra solución con sus versiones correspondientes. Comienzan con</w:t>
+      </w:r>
+      <w:r>
+        <w:rPr>
+          <w:rFonts w:ascii="Arial" w:eastAsia="Times New Roman" w:hAnsi="Arial" w:cs="Arial"/>
+          <w:b/>
+          <w:bCs/>
+          <w:color w:val="2B2E38"/>
+          <w:sz w:val="21"/>
+          <w:szCs w:val="21"/>
+          <w:bdr w:val="none" w:sz="0" w:space="0" w:color="auto" w:frame="1"/>
+          <w:lang w:val="es-MX"/>
+        </w:rPr>
+        <w:t> </w:t>
+      </w:r>
+      <w:proofErr w:type="spellStart"/>
+      <w:r>
+        <w:rPr>
+          <w:rFonts w:ascii="Arial" w:eastAsia="Times New Roman" w:hAnsi="Arial" w:cs="Arial"/>
+          <w:b/>
+          <w:bCs/>
+          <w:color w:val="2B2E38"/>
+          <w:sz w:val="21"/>
+          <w:szCs w:val="21"/>
+          <w:bdr w:val="none" w:sz="0" w:space="0" w:color="auto" w:frame="1"/>
+          <w:lang w:val="es-MX"/>
+        </w:rPr>
+        <w:t>spring</w:t>
+      </w:r>
+      <w:proofErr w:type="spellEnd"/>
+      <w:r>
+        <w:rPr>
+          <w:rFonts w:ascii="Arial" w:eastAsia="Times New Roman" w:hAnsi="Arial" w:cs="Arial"/>
+          <w:b/>
+          <w:bCs/>
+          <w:color w:val="2B2E38"/>
+          <w:sz w:val="21"/>
+          <w:szCs w:val="21"/>
+          <w:bdr w:val="none" w:sz="0" w:space="0" w:color="auto" w:frame="1"/>
+          <w:lang w:val="es-MX"/>
+        </w:rPr>
+        <w:t>-</w:t>
+      </w:r>
+      <w:proofErr w:type="spellStart"/>
+      <w:r>
+        <w:rPr>
+          <w:rFonts w:ascii="Arial" w:eastAsia="Times New Roman" w:hAnsi="Arial" w:cs="Arial"/>
+          <w:b/>
+          <w:bCs/>
+          <w:color w:val="2B2E38"/>
+          <w:sz w:val="21"/>
+          <w:szCs w:val="21"/>
+          <w:bdr w:val="none" w:sz="0" w:space="0" w:color="auto" w:frame="1"/>
+          <w:lang w:val="es-MX"/>
+        </w:rPr>
+        <w:t>boot</w:t>
+      </w:r>
+      <w:proofErr w:type="spellEnd"/>
+      <w:r>
+        <w:rPr>
+          <w:rFonts w:ascii="Arial" w:eastAsia="Times New Roman" w:hAnsi="Arial" w:cs="Arial"/>
+          <w:b/>
+          <w:bCs/>
+          <w:color w:val="2B2E38"/>
+          <w:sz w:val="21"/>
+          <w:szCs w:val="21"/>
+          <w:bdr w:val="none" w:sz="0" w:space="0" w:color="auto" w:frame="1"/>
+          <w:lang w:val="es-MX"/>
+        </w:rPr>
+        <w:t>-starter-</w:t>
+      </w:r>
+      <w:r>
+        <w:rPr>
+          <w:rFonts w:ascii="Arial" w:eastAsia="Times New Roman" w:hAnsi="Arial" w:cs="Arial"/>
+          <w:color w:val="2B2E38"/>
+          <w:sz w:val="21"/>
+          <w:szCs w:val="21"/>
+          <w:bdr w:val="none" w:sz="0" w:space="0" w:color="auto" w:frame="1"/>
+          <w:lang w:val="es-MX"/>
+        </w:rPr>
+        <w:t>*, donde * es el tipo de aplicación que se quiere desarrollar. </w:t>
+      </w:r>
+    </w:p>
+    <w:p>
+      <w:pPr>
+        <w:shd w:val="clear" w:color="auto" w:fill="FFFFFF"/>
+        <w:spacing w:after="0" w:line="240" w:lineRule="auto"/>
+        <w:textAlignment w:val="baseline"/>
+        <w:rPr>
+          <w:rFonts w:ascii="Arial" w:eastAsia="Times New Roman" w:hAnsi="Arial" w:cs="Arial"/>
+          <w:color w:val="2B2E38"/>
+          <w:sz w:val="27"/>
+          <w:szCs w:val="27"/>
+          <w:lang w:val="es-MX"/>
+        </w:rPr>
+      </w:pPr>
+    </w:p>
+    <w:p>
+      <w:pPr>
+        <w:shd w:val="clear" w:color="auto" w:fill="FFFFFF"/>
+        <w:spacing w:after="0" w:line="240" w:lineRule="auto"/>
+        <w:textAlignment w:val="baseline"/>
+        <w:rPr>
+          <w:rFonts w:ascii="Arial" w:eastAsia="Times New Roman" w:hAnsi="Arial" w:cs="Arial"/>
+          <w:b/>
+          <w:bCs/>
+          <w:color w:val="2B2E38"/>
+          <w:sz w:val="21"/>
+          <w:szCs w:val="21"/>
+          <w:bdr w:val="none" w:sz="0" w:space="0" w:color="auto" w:frame="1"/>
+          <w:lang w:val="es-MX"/>
+        </w:rPr>
+      </w:pPr>
+      <w:r>
+        <w:rPr>
+          <w:rFonts w:ascii="Arial" w:eastAsia="Times New Roman" w:hAnsi="Arial" w:cs="Arial"/>
+          <w:b/>
+          <w:bCs/>
+          <w:color w:val="2B2E38"/>
+          <w:sz w:val="21"/>
+          <w:szCs w:val="21"/>
+          <w:bdr w:val="none" w:sz="0" w:space="0" w:color="auto" w:frame="1"/>
+          <w:lang w:val="es-MX"/>
+        </w:rPr>
+        <w:t>Los más populares</w:t>
+      </w:r>
+    </w:p>
+    <w:p>
+      <w:pPr>
+        <w:shd w:val="clear" w:color="auto" w:fill="FFFFFF"/>
+        <w:spacing w:after="0" w:line="240" w:lineRule="auto"/>
+        <w:textAlignment w:val="baseline"/>
+        <w:rPr>
+          <w:rFonts w:ascii="Arial" w:eastAsia="Times New Roman" w:hAnsi="Arial" w:cs="Arial"/>
+          <w:color w:val="2B2E38"/>
+          <w:sz w:val="27"/>
+          <w:szCs w:val="27"/>
+          <w:lang w:val="es-MX"/>
+        </w:rPr>
+      </w:pPr>
+    </w:p>
+    <w:p>
+      <w:pPr>
+        <w:shd w:val="clear" w:color="auto" w:fill="FFFFFF"/>
+        <w:spacing w:after="0" w:line="240" w:lineRule="auto"/>
+        <w:textAlignment w:val="baseline"/>
+        <w:rPr>
+          <w:rFonts w:ascii="Arial" w:eastAsia="Times New Roman" w:hAnsi="Arial" w:cs="Arial"/>
+          <w:color w:val="2B2E38"/>
+          <w:sz w:val="27"/>
+          <w:szCs w:val="27"/>
+          <w:lang w:val="es-MX"/>
+        </w:rPr>
+      </w:pPr>
+      <w:proofErr w:type="spellStart"/>
+      <w:r>
+        <w:rPr>
+          <w:rFonts w:ascii="Arial" w:eastAsia="Times New Roman" w:hAnsi="Arial" w:cs="Arial"/>
+          <w:b/>
+          <w:bCs/>
+          <w:color w:val="2B2E38"/>
+          <w:sz w:val="21"/>
+          <w:szCs w:val="21"/>
+          <w:bdr w:val="none" w:sz="0" w:space="0" w:color="auto" w:frame="1"/>
+          <w:lang w:val="es-MX"/>
+        </w:rPr>
+        <w:t>spring</w:t>
+      </w:r>
+      <w:proofErr w:type="spellEnd"/>
+      <w:r>
+        <w:rPr>
+          <w:rFonts w:ascii="Arial" w:eastAsia="Times New Roman" w:hAnsi="Arial" w:cs="Arial"/>
+          <w:b/>
+          <w:bCs/>
+          <w:color w:val="2B2E38"/>
+          <w:sz w:val="21"/>
+          <w:szCs w:val="21"/>
+          <w:bdr w:val="none" w:sz="0" w:space="0" w:color="auto" w:frame="1"/>
+          <w:lang w:val="es-MX"/>
+        </w:rPr>
+        <w:t>-</w:t>
+      </w:r>
+      <w:proofErr w:type="spellStart"/>
+      <w:r>
+        <w:rPr>
+          <w:rFonts w:ascii="Arial" w:eastAsia="Times New Roman" w:hAnsi="Arial" w:cs="Arial"/>
+          <w:b/>
+          <w:bCs/>
+          <w:color w:val="2B2E38"/>
+          <w:sz w:val="21"/>
+          <w:szCs w:val="21"/>
+          <w:bdr w:val="none" w:sz="0" w:space="0" w:color="auto" w:frame="1"/>
+          <w:lang w:val="es-MX"/>
+        </w:rPr>
+        <w:t>boot</w:t>
+      </w:r>
+      <w:proofErr w:type="spellEnd"/>
+      <w:r>
+        <w:rPr>
+          <w:rFonts w:ascii="Arial" w:eastAsia="Times New Roman" w:hAnsi="Arial" w:cs="Arial"/>
+          <w:b/>
+          <w:bCs/>
+          <w:color w:val="2B2E38"/>
+          <w:sz w:val="21"/>
+          <w:szCs w:val="21"/>
+          <w:bdr w:val="none" w:sz="0" w:space="0" w:color="auto" w:frame="1"/>
+          <w:lang w:val="es-MX"/>
+        </w:rPr>
+        <w:t>-starter-web </w:t>
+      </w:r>
+      <w:r>
+        <w:rPr>
+          <w:rFonts w:ascii="Arial" w:eastAsia="Times New Roman" w:hAnsi="Arial" w:cs="Arial"/>
+          <w:color w:val="2B2E38"/>
+          <w:sz w:val="21"/>
+          <w:szCs w:val="21"/>
+          <w:bdr w:val="none" w:sz="0" w:space="0" w:color="auto" w:frame="1"/>
+          <w:lang w:val="es-MX"/>
+        </w:rPr>
+        <w:t xml:space="preserve">se utiliza para desarrollar servicios web de </w:t>
+      </w:r>
+      <w:proofErr w:type="spellStart"/>
+      <w:r>
+        <w:rPr>
+          <w:rFonts w:ascii="Arial" w:eastAsia="Times New Roman" w:hAnsi="Arial" w:cs="Arial"/>
+          <w:color w:val="2B2E38"/>
+          <w:sz w:val="21"/>
+          <w:szCs w:val="21"/>
+          <w:bdr w:val="none" w:sz="0" w:space="0" w:color="auto" w:frame="1"/>
+          <w:lang w:val="es-MX"/>
+        </w:rPr>
+        <w:t>RESTful</w:t>
+      </w:r>
+      <w:proofErr w:type="spellEnd"/>
+      <w:r>
+        <w:rPr>
+          <w:rFonts w:ascii="Arial" w:eastAsia="Times New Roman" w:hAnsi="Arial" w:cs="Arial"/>
+          <w:color w:val="2B2E38"/>
+          <w:sz w:val="21"/>
+          <w:szCs w:val="21"/>
+          <w:bdr w:val="none" w:sz="0" w:space="0" w:color="auto" w:frame="1"/>
+          <w:lang w:val="es-MX"/>
+        </w:rPr>
+        <w:t xml:space="preserve"> con Spring MVC y </w:t>
+      </w:r>
+      <w:proofErr w:type="spellStart"/>
+      <w:r>
+        <w:rPr>
+          <w:rFonts w:ascii="Arial" w:eastAsia="Times New Roman" w:hAnsi="Arial" w:cs="Arial"/>
+          <w:color w:val="2B2E38"/>
+          <w:sz w:val="21"/>
+          <w:szCs w:val="21"/>
+          <w:bdr w:val="none" w:sz="0" w:space="0" w:color="auto" w:frame="1"/>
+          <w:lang w:val="es-MX"/>
+        </w:rPr>
+        <w:t>Tomcat</w:t>
+      </w:r>
+      <w:proofErr w:type="spellEnd"/>
+      <w:r>
+        <w:rPr>
+          <w:rFonts w:ascii="Arial" w:eastAsia="Times New Roman" w:hAnsi="Arial" w:cs="Arial"/>
+          <w:color w:val="2B2E38"/>
+          <w:sz w:val="21"/>
+          <w:szCs w:val="21"/>
+          <w:bdr w:val="none" w:sz="0" w:space="0" w:color="auto" w:frame="1"/>
+          <w:lang w:val="es-MX"/>
+        </w:rPr>
+        <w:t xml:space="preserve"> como el contenedor de aplicaciones incorporado.</w:t>
+      </w:r>
+    </w:p>
+    <w:p>
+      <w:pPr>
+        <w:shd w:val="clear" w:color="auto" w:fill="FFFFFF"/>
+        <w:spacing w:after="0" w:line="240" w:lineRule="auto"/>
+        <w:textAlignment w:val="baseline"/>
+        <w:rPr>
+          <w:rFonts w:ascii="Arial" w:eastAsia="Times New Roman" w:hAnsi="Arial" w:cs="Arial"/>
+          <w:color w:val="2B2E38"/>
+          <w:sz w:val="27"/>
+          <w:szCs w:val="27"/>
+          <w:lang w:val="es-MX"/>
+        </w:rPr>
+      </w:pPr>
+      <w:proofErr w:type="spellStart"/>
+      <w:r>
+        <w:rPr>
+          <w:rFonts w:ascii="Arial" w:eastAsia="Times New Roman" w:hAnsi="Arial" w:cs="Arial"/>
+          <w:b/>
+          <w:bCs/>
+          <w:color w:val="2B2E38"/>
+          <w:sz w:val="21"/>
+          <w:szCs w:val="21"/>
+          <w:bdr w:val="none" w:sz="0" w:space="0" w:color="auto" w:frame="1"/>
+          <w:lang w:val="es-MX"/>
+        </w:rPr>
+        <w:t>spring</w:t>
+      </w:r>
+      <w:proofErr w:type="spellEnd"/>
+      <w:r>
+        <w:rPr>
+          <w:rFonts w:ascii="Arial" w:eastAsia="Times New Roman" w:hAnsi="Arial" w:cs="Arial"/>
+          <w:b/>
+          <w:bCs/>
+          <w:color w:val="2B2E38"/>
+          <w:sz w:val="21"/>
+          <w:szCs w:val="21"/>
+          <w:bdr w:val="none" w:sz="0" w:space="0" w:color="auto" w:frame="1"/>
+          <w:lang w:val="es-MX"/>
+        </w:rPr>
+        <w:t>-</w:t>
+      </w:r>
+      <w:proofErr w:type="spellStart"/>
+      <w:r>
+        <w:rPr>
+          <w:rFonts w:ascii="Arial" w:eastAsia="Times New Roman" w:hAnsi="Arial" w:cs="Arial"/>
+          <w:b/>
+          <w:bCs/>
+          <w:color w:val="2B2E38"/>
+          <w:sz w:val="21"/>
+          <w:szCs w:val="21"/>
+          <w:bdr w:val="none" w:sz="0" w:space="0" w:color="auto" w:frame="1"/>
+          <w:lang w:val="es-MX"/>
+        </w:rPr>
+        <w:t>boot</w:t>
+      </w:r>
+      <w:proofErr w:type="spellEnd"/>
+      <w:r>
+        <w:rPr>
+          <w:rFonts w:ascii="Arial" w:eastAsia="Times New Roman" w:hAnsi="Arial" w:cs="Arial"/>
+          <w:b/>
+          <w:bCs/>
+          <w:color w:val="2B2E38"/>
+          <w:sz w:val="21"/>
+          <w:szCs w:val="21"/>
+          <w:bdr w:val="none" w:sz="0" w:space="0" w:color="auto" w:frame="1"/>
+          <w:lang w:val="es-MX"/>
+        </w:rPr>
+        <w:t>-starter-</w:t>
+      </w:r>
+      <w:proofErr w:type="spellStart"/>
+      <w:r>
+        <w:rPr>
+          <w:rFonts w:ascii="Arial" w:eastAsia="Times New Roman" w:hAnsi="Arial" w:cs="Arial"/>
+          <w:b/>
+          <w:bCs/>
+          <w:color w:val="2B2E38"/>
+          <w:sz w:val="21"/>
+          <w:szCs w:val="21"/>
+          <w:bdr w:val="none" w:sz="0" w:space="0" w:color="auto" w:frame="1"/>
+          <w:lang w:val="es-MX"/>
+        </w:rPr>
+        <w:t>jdbc</w:t>
+      </w:r>
+      <w:proofErr w:type="spellEnd"/>
+      <w:r>
+        <w:rPr>
+          <w:rFonts w:ascii="Arial" w:eastAsia="Times New Roman" w:hAnsi="Arial" w:cs="Arial"/>
+          <w:color w:val="2B2E38"/>
+          <w:sz w:val="21"/>
+          <w:szCs w:val="21"/>
+          <w:bdr w:val="none" w:sz="0" w:space="0" w:color="auto" w:frame="1"/>
+          <w:lang w:val="es-MX"/>
+        </w:rPr>
+        <w:t xml:space="preserve"> se utiliza para el agrupamiento de conexiones JDBC. Se basa en la implementación del grupo de conexiones JDBC de </w:t>
+      </w:r>
+      <w:proofErr w:type="spellStart"/>
+      <w:r>
+        <w:rPr>
+          <w:rFonts w:ascii="Arial" w:eastAsia="Times New Roman" w:hAnsi="Arial" w:cs="Arial"/>
+          <w:color w:val="2B2E38"/>
+          <w:sz w:val="21"/>
+          <w:szCs w:val="21"/>
+          <w:bdr w:val="none" w:sz="0" w:space="0" w:color="auto" w:frame="1"/>
+          <w:lang w:val="es-MX"/>
+        </w:rPr>
+        <w:t>Tomcat</w:t>
+      </w:r>
+      <w:proofErr w:type="spellEnd"/>
+      <w:r>
+        <w:rPr>
+          <w:rFonts w:ascii="Arial" w:eastAsia="Times New Roman" w:hAnsi="Arial" w:cs="Arial"/>
+          <w:color w:val="2B2E38"/>
+          <w:sz w:val="21"/>
+          <w:szCs w:val="21"/>
+          <w:bdr w:val="none" w:sz="0" w:space="0" w:color="auto" w:frame="1"/>
+          <w:lang w:val="es-MX"/>
+        </w:rPr>
+        <w:t>.</w:t>
+      </w:r>
+    </w:p>
+    <w:p>
+      <w:pPr>
+        <w:rPr>
+          <w:rFonts w:ascii="Arial" w:hAnsi="Arial" w:cs="Arial"/>
+          <w:color w:val="000000"/>
+          <w:sz w:val="21"/>
+          <w:szCs w:val="21"/>
+          <w:bdr w:val="none" w:sz="0" w:space="0" w:color="auto" w:frame="1"/>
+          <w:lang w:val="es-MX"/>
+        </w:rPr>
+      </w:pPr>
+    </w:p>
+    <w:p>
+      <w:pPr>
+        <w:rPr>
+          <w:rFonts w:ascii="Arial" w:hAnsi="Arial" w:cs="Arial"/>
+          <w:color w:val="000000"/>
+          <w:sz w:val="21"/>
+          <w:szCs w:val="21"/>
+          <w:bdr w:val="none" w:sz="0" w:space="0" w:color="auto" w:frame="1"/>
+          <w:lang w:val="es-MX"/>
+        </w:rPr>
+      </w:pPr>
+      <w:r>
+        <w:rPr>
+          <w:rFonts w:ascii="Arial" w:hAnsi="Arial" w:cs="Arial"/>
+          <w:color w:val="000000"/>
+          <w:sz w:val="21"/>
+          <w:szCs w:val="21"/>
+          <w:bdr w:val="none" w:sz="0" w:space="0" w:color="auto" w:frame="1"/>
+          <w:lang w:val="es-MX"/>
+        </w:rPr>
+        <w:t>PATRON MVC:</w:t>
+      </w:r>
       <w:bookmarkStart w:id="0" w:name="_GoBack"/>
       <w:bookmarkEnd w:id="0"/>
     </w:p>
@@ -1631,12 +3456,444 @@
       <w:pPr>
         <w:rPr>
           <w:rFonts w:ascii="Arial" w:hAnsi="Arial" w:cs="Arial"/>
+          <w:color w:val="303030"/>
+          <w:lang w:val="es-MX"/>
+        </w:rPr>
+      </w:pPr>
+      <w:r>
+        <w:rPr>
+          <w:rFonts w:ascii="Arial" w:hAnsi="Arial" w:cs="Arial"/>
+          <w:color w:val="303030"/>
+          <w:lang w:val="es-MX"/>
+        </w:rPr>
+        <w:t>El patrón MVC es un patrón de diseño que nos permite organizar el código y los archivos en función de su responsabilidad, en otras palabras, en función de la tarea que debe realizar.</w:t>
+      </w:r>
+      <w:r>
+        <w:rPr>
+          <w:noProof/>
+          <w:lang w:val="es-MX"/>
+        </w:rPr>
+        <w:t xml:space="preserve"> </w:t>
+      </w:r>
+      <w:r>
+        <w:rPr>
+          <w:rFonts w:ascii="Arial" w:hAnsi="Arial" w:cs="Arial"/>
+          <w:color w:val="303030"/>
+          <w:lang w:val="es-MX"/>
+        </w:rPr>
+        <w:drawing>
+          <wp:inline distT="0" distB="0" distL="0" distR="0" wp14:anchorId="3A7E7C9E" wp14:editId="13A98FE3">
+            <wp:extent cx="6076950" cy="3114554"/>
+            <wp:effectExtent l="0" t="0" r="0" b="0"/>
+            <wp:docPr id="9" name="Imagen 9"/>
+            <wp:cNvGraphicFramePr>
+              <a:graphicFrameLocks xmlns:a="http://schemas.openxmlformats.org/drawingml/2006/main" noChangeAspect="1"/>
+            </wp:cNvGraphicFramePr>
+            <a:graphic xmlns:a="http://schemas.openxmlformats.org/drawingml/2006/main">
+              <a:graphicData uri="http://schemas.openxmlformats.org/drawingml/2006/picture">
+                <pic:pic xmlns:pic="http://schemas.openxmlformats.org/drawingml/2006/picture">
+                  <pic:nvPicPr>
+                    <pic:cNvPr id="1" name=""/>
+                    <pic:cNvPicPr/>
+                  </pic:nvPicPr>
+                  <pic:blipFill>
+                    <a:blip r:embed="rId15"/>
+                    <a:stretch>
+                      <a:fillRect/>
+                    </a:stretch>
+                  </pic:blipFill>
+                  <pic:spPr>
+                    <a:xfrm>
+                      <a:off x="0" y="0"/>
+                      <a:ext cx="6120788" cy="3137022"/>
+                    </a:xfrm>
+                    <a:prstGeom prst="rect">
+                      <a:avLst/>
+                    </a:prstGeom>
+                  </pic:spPr>
+                </pic:pic>
+              </a:graphicData>
+            </a:graphic>
+          </wp:inline>
+        </w:drawing>
+      </w:r>
+    </w:p>
+    <w:p>
+      <w:pPr>
+        <w:rPr>
+          <w:rFonts w:ascii="Arial" w:hAnsi="Arial" w:cs="Arial"/>
+          <w:color w:val="303030"/>
+          <w:lang w:val="es-MX"/>
+        </w:rPr>
+      </w:pPr>
+      <w:r>
+        <w:rPr>
+          <w:rFonts w:ascii="Arial" w:hAnsi="Arial" w:cs="Arial"/>
+          <w:color w:val="303030"/>
+          <w:lang w:val="es-MX"/>
+        </w:rPr>
+        <w:lastRenderedPageBreak/>
+        <w:t>VISTA:</w:t>
+      </w:r>
+    </w:p>
+    <w:p>
+      <w:pPr>
+        <w:rPr>
+          <w:rFonts w:ascii="Arial" w:hAnsi="Arial" w:cs="Arial"/>
+          <w:color w:val="303030"/>
+          <w:lang w:val="es-MX"/>
+        </w:rPr>
+      </w:pPr>
+      <w:r>
+        <w:rPr>
+          <w:rFonts w:ascii="Arial" w:hAnsi="Arial" w:cs="Arial"/>
+          <w:color w:val="33383C"/>
+          <w:shd w:val="clear" w:color="auto" w:fill="FFFFFF"/>
+          <w:lang w:val="es-MX"/>
+        </w:rPr>
+        <w:t>La </w:t>
+      </w:r>
+      <w:r>
+        <w:rPr>
+          <w:rFonts w:ascii="Arial" w:hAnsi="Arial" w:cs="Arial"/>
+          <w:b/>
+          <w:bCs/>
+          <w:color w:val="ED174C"/>
+          <w:bdr w:val="none" w:sz="0" w:space="0" w:color="auto" w:frame="1"/>
+          <w:shd w:val="clear" w:color="auto" w:fill="FFFFFF"/>
+          <w:lang w:val="es-MX"/>
+        </w:rPr>
+        <w:t>vista</w:t>
+      </w:r>
+      <w:r>
+        <w:rPr>
+          <w:rFonts w:ascii="Arial" w:hAnsi="Arial" w:cs="Arial"/>
+          <w:color w:val="33383C"/>
+          <w:shd w:val="clear" w:color="auto" w:fill="FFFFFF"/>
+          <w:lang w:val="es-MX"/>
+        </w:rPr>
+        <w:t> le muestra al usuario los datos que recibió.</w:t>
+      </w:r>
+    </w:p>
+    <w:p>
+      <w:pPr>
+        <w:rPr>
+          <w:rFonts w:ascii="Arial" w:hAnsi="Arial" w:cs="Arial"/>
+          <w:color w:val="303030"/>
+          <w:lang w:val="es-MX"/>
+        </w:rPr>
+      </w:pPr>
+      <w:r>
+        <w:rPr>
+          <w:rFonts w:ascii="Arial" w:hAnsi="Arial" w:cs="Arial"/>
+          <w:color w:val="303030"/>
+          <w:lang w:val="es-MX"/>
+        </w:rPr>
+        <w:t>Conforma la interfaz gráfica de la aplicación y contiene todos los elementos que son visibles al usuario. A través de ella, el usuario interactúa enviando y solicitando información al servidor. Sus responsabilidades son definir la apariencia de los datos y mostrarlos en pantalla. Las vistas no se comunican de forma directa con los modelos.</w:t>
+      </w:r>
+    </w:p>
+    <w:p>
+      <w:pPr>
+        <w:rPr>
+          <w:rFonts w:ascii="Arial" w:hAnsi="Arial" w:cs="Arial"/>
+          <w:color w:val="303030"/>
+          <w:lang w:val="es-MX"/>
+        </w:rPr>
+      </w:pPr>
+      <w:r>
+        <w:rPr>
+          <w:rFonts w:ascii="Arial" w:hAnsi="Arial" w:cs="Arial"/>
+          <w:color w:val="303030"/>
+          <w:lang w:val="es-MX"/>
+        </w:rPr>
+        <w:t>CONTROLADOR:</w:t>
+      </w:r>
+    </w:p>
+    <w:p>
+      <w:pPr>
+        <w:shd w:val="clear" w:color="auto" w:fill="FFFFFF"/>
+        <w:spacing w:after="0" w:line="240" w:lineRule="auto"/>
+        <w:textAlignment w:val="baseline"/>
+        <w:rPr>
+          <w:rFonts w:ascii="Arial" w:eastAsia="Times New Roman" w:hAnsi="Arial" w:cs="Arial"/>
+          <w:color w:val="33383C"/>
+          <w:lang w:val="es-MX"/>
+        </w:rPr>
+      </w:pPr>
+      <w:r>
+        <w:rPr>
+          <w:rFonts w:ascii="Arial" w:eastAsia="Times New Roman" w:hAnsi="Arial" w:cs="Arial"/>
+          <w:color w:val="33383C"/>
+          <w:lang w:val="es-MX"/>
+        </w:rPr>
+        <w:t>El </w:t>
+      </w:r>
+      <w:r>
+        <w:rPr>
+          <w:rFonts w:ascii="Arial" w:eastAsia="Times New Roman" w:hAnsi="Arial" w:cs="Arial"/>
+          <w:b/>
+          <w:bCs/>
+          <w:color w:val="33B39D"/>
+          <w:bdr w:val="none" w:sz="0" w:space="0" w:color="auto" w:frame="1"/>
+          <w:lang w:val="es-MX"/>
+        </w:rPr>
+        <w:t>controlador</w:t>
+      </w:r>
+      <w:r>
+        <w:rPr>
+          <w:rFonts w:ascii="Arial" w:eastAsia="Times New Roman" w:hAnsi="Arial" w:cs="Arial"/>
+          <w:color w:val="33383C"/>
+          <w:lang w:val="es-MX"/>
+        </w:rPr>
+        <w:t> recibe la petición, valida que todos los datos sean correctos y le solicita al </w:t>
+      </w:r>
+      <w:r>
+        <w:rPr>
+          <w:rFonts w:ascii="Arial" w:eastAsia="Times New Roman" w:hAnsi="Arial" w:cs="Arial"/>
+          <w:b/>
+          <w:bCs/>
+          <w:color w:val="E37A3E"/>
+          <w:bdr w:val="none" w:sz="0" w:space="0" w:color="auto" w:frame="1"/>
+          <w:lang w:val="es-MX"/>
+        </w:rPr>
+        <w:t>modelo </w:t>
+      </w:r>
+      <w:r>
+        <w:rPr>
+          <w:rFonts w:ascii="Arial" w:eastAsia="Times New Roman" w:hAnsi="Arial" w:cs="Arial"/>
+          <w:color w:val="33383C"/>
+          <w:lang w:val="es-MX"/>
+        </w:rPr>
+        <w:t>el detalle del producto 20.</w:t>
+      </w:r>
+    </w:p>
+    <w:p>
+      <w:pPr>
+        <w:shd w:val="clear" w:color="auto" w:fill="FFFFFF"/>
+        <w:spacing w:after="0" w:line="240" w:lineRule="auto"/>
+        <w:textAlignment w:val="baseline"/>
+        <w:rPr>
+          <w:rFonts w:ascii="Arial" w:eastAsia="Times New Roman" w:hAnsi="Arial" w:cs="Arial"/>
+          <w:color w:val="000000"/>
+          <w:lang w:val="es-MX"/>
+        </w:rPr>
+      </w:pPr>
+    </w:p>
+    <w:p>
+      <w:pPr>
+        <w:rPr>
+          <w:rFonts w:ascii="Arial" w:hAnsi="Arial" w:cs="Arial"/>
+          <w:color w:val="303030"/>
+          <w:lang w:val="es-MX"/>
+        </w:rPr>
+      </w:pPr>
+      <w:r>
+        <w:rPr>
+          <w:rFonts w:ascii="Arial" w:hAnsi="Arial" w:cs="Arial"/>
+          <w:color w:val="303030"/>
+          <w:lang w:val="es-MX"/>
+        </w:rPr>
+        <w:t>Conforma la capa intermedia entre las vistas y los modelos. Sus responsabilidades son procesar los datos que recibe de los modelos y elegir la vista correspondiente en función de aquellos datos. Tiene relación directa con las vistas y con los modelos y es un componente fundamental dentro del flujo del patrón.</w:t>
+      </w:r>
+    </w:p>
+    <w:p>
+      <w:pPr>
+        <w:rPr>
+          <w:rFonts w:ascii="Arial" w:hAnsi="Arial" w:cs="Arial"/>
+          <w:color w:val="303030"/>
+          <w:lang w:val="es-MX"/>
+        </w:rPr>
+      </w:pPr>
+      <w:r>
+        <w:rPr>
+          <w:rFonts w:ascii="Arial" w:hAnsi="Arial" w:cs="Arial"/>
+          <w:color w:val="303030"/>
+          <w:lang w:val="es-MX"/>
+        </w:rPr>
+        <w:t>MODELO:</w:t>
+      </w:r>
+    </w:p>
+    <w:p>
+      <w:pPr>
+        <w:rPr>
+          <w:rFonts w:ascii="Arial" w:hAnsi="Arial" w:cs="Arial"/>
+          <w:color w:val="33383C"/>
+          <w:szCs w:val="38"/>
+          <w:shd w:val="clear" w:color="auto" w:fill="FFFFFF"/>
+          <w:lang w:val="es-MX"/>
+        </w:rPr>
+      </w:pPr>
+      <w:r>
+        <w:rPr>
+          <w:rFonts w:ascii="Arial" w:hAnsi="Arial" w:cs="Arial"/>
+          <w:color w:val="33383C"/>
+          <w:szCs w:val="38"/>
+          <w:shd w:val="clear" w:color="auto" w:fill="FFFFFF"/>
+          <w:lang w:val="es-MX"/>
+        </w:rPr>
+        <w:t>El </w:t>
+      </w:r>
+      <w:r>
+        <w:rPr>
+          <w:rFonts w:ascii="Arial" w:hAnsi="Arial" w:cs="Arial"/>
+          <w:b/>
+          <w:bCs/>
+          <w:color w:val="E37A3E"/>
+          <w:szCs w:val="38"/>
+          <w:bdr w:val="none" w:sz="0" w:space="0" w:color="auto" w:frame="1"/>
+          <w:shd w:val="clear" w:color="auto" w:fill="FFFFFF"/>
+          <w:lang w:val="es-MX"/>
+        </w:rPr>
+        <w:t>modelo </w:t>
+      </w:r>
+      <w:r>
+        <w:rPr>
+          <w:rFonts w:ascii="Arial" w:hAnsi="Arial" w:cs="Arial"/>
+          <w:color w:val="33383C"/>
+          <w:szCs w:val="38"/>
+          <w:shd w:val="clear" w:color="auto" w:fill="FFFFFF"/>
+          <w:lang w:val="es-MX"/>
+        </w:rPr>
+        <w:t>busca la información solicitada y se la envía al </w:t>
+      </w:r>
+      <w:r>
+        <w:rPr>
+          <w:rFonts w:ascii="Arial" w:hAnsi="Arial" w:cs="Arial"/>
+          <w:b/>
+          <w:bCs/>
+          <w:color w:val="33B39D"/>
+          <w:szCs w:val="38"/>
+          <w:bdr w:val="none" w:sz="0" w:space="0" w:color="auto" w:frame="1"/>
+          <w:shd w:val="clear" w:color="auto" w:fill="FFFFFF"/>
+          <w:lang w:val="es-MX"/>
+        </w:rPr>
+        <w:t>controlador</w:t>
+      </w:r>
+      <w:r>
+        <w:rPr>
+          <w:rFonts w:ascii="Arial" w:hAnsi="Arial" w:cs="Arial"/>
+          <w:color w:val="33383C"/>
+          <w:szCs w:val="38"/>
+          <w:shd w:val="clear" w:color="auto" w:fill="FFFFFF"/>
+          <w:lang w:val="es-MX"/>
+        </w:rPr>
+        <w:t>.</w:t>
+      </w:r>
+    </w:p>
+    <w:p>
+      <w:pPr>
+        <w:rPr>
+          <w:rFonts w:ascii="Arial" w:hAnsi="Arial" w:cs="Arial"/>
+          <w:color w:val="303030"/>
+          <w:lang w:val="es-MX"/>
+        </w:rPr>
+      </w:pPr>
+      <w:r>
+        <w:rPr>
+          <w:rFonts w:ascii="Arial" w:hAnsi="Arial" w:cs="Arial"/>
+          <w:color w:val="303030"/>
+          <w:lang w:val="es-MX"/>
+        </w:rPr>
+        <w:t>Conforma y contiene la lógica de la aplicación. Sus responsabilidades son conectarse con la base de datos, realizar consultas y administrar lo que se conoce como la lógica de negocio. Los modelos no se comunican de forma directa con las vistas.</w:t>
+      </w:r>
+    </w:p>
+    <w:p>
+      <w:pPr>
+        <w:rPr>
+          <w:rFonts w:ascii="Arial" w:hAnsi="Arial" w:cs="Arial"/>
+          <w:color w:val="303030"/>
+          <w:lang w:val="es-MX"/>
+        </w:rPr>
+      </w:pPr>
+    </w:p>
+    <w:p>
+      <w:pPr>
+        <w:rPr>
+          <w:rFonts w:ascii="Arial" w:hAnsi="Arial" w:cs="Arial"/>
+          <w:color w:val="303030"/>
+          <w:lang w:val="es-MX"/>
+        </w:rPr>
+      </w:pPr>
+      <w:r>
+        <w:rPr>
+          <w:rFonts w:ascii="Arial" w:hAnsi="Arial" w:cs="Arial"/>
+          <w:color w:val="303030"/>
+          <w:lang w:val="es-MX"/>
+        </w:rPr>
+        <w:drawing>
+          <wp:inline distT="0" distB="0" distL="0" distR="0" wp14:anchorId="0E44C182" wp14:editId="4D488CAD">
+            <wp:extent cx="5612130" cy="3545205"/>
+            <wp:effectExtent l="0" t="0" r="7620" b="0"/>
+            <wp:docPr id="8" name="Imagen 8"/>
+            <wp:cNvGraphicFramePr>
+              <a:graphicFrameLocks xmlns:a="http://schemas.openxmlformats.org/drawingml/2006/main" noChangeAspect="1"/>
+            </wp:cNvGraphicFramePr>
+            <a:graphic xmlns:a="http://schemas.openxmlformats.org/drawingml/2006/main">
+              <a:graphicData uri="http://schemas.openxmlformats.org/drawingml/2006/picture">
+                <pic:pic xmlns:pic="http://schemas.openxmlformats.org/drawingml/2006/picture">
+                  <pic:nvPicPr>
+                    <pic:cNvPr id="1" name=""/>
+                    <pic:cNvPicPr/>
+                  </pic:nvPicPr>
+                  <pic:blipFill>
+                    <a:blip r:embed="rId16"/>
+                    <a:stretch>
+                      <a:fillRect/>
+                    </a:stretch>
+                  </pic:blipFill>
+                  <pic:spPr>
+                    <a:xfrm>
+                      <a:off x="0" y="0"/>
+                      <a:ext cx="5612130" cy="3545205"/>
+                    </a:xfrm>
+                    <a:prstGeom prst="rect">
+                      <a:avLst/>
+                    </a:prstGeom>
+                  </pic:spPr>
+                </pic:pic>
+              </a:graphicData>
+            </a:graphic>
+          </wp:inline>
+        </w:drawing>
+      </w:r>
+    </w:p>
+    <w:p>
+      <w:pPr>
+        <w:rPr>
+          <w:rFonts w:ascii="Arial" w:hAnsi="Arial" w:cs="Arial"/>
+          <w:color w:val="303030"/>
+          <w:lang w:val="es-MX"/>
+        </w:rPr>
+      </w:pPr>
+    </w:p>
+    <w:p>
+      <w:pPr>
+        <w:rPr>
+          <w:rFonts w:ascii="Arial" w:hAnsi="Arial" w:cs="Arial"/>
+          <w:color w:val="303030"/>
+          <w:lang w:val="es-MX"/>
+        </w:rPr>
+      </w:pPr>
+    </w:p>
+    <w:p>
+      <w:pPr>
+        <w:rPr>
+          <w:rFonts w:ascii="Arial" w:hAnsi="Arial" w:cs="Arial"/>
+          <w:color w:val="000000" w:themeColor="text1"/>
+          <w:lang w:val="es-MX"/>
+        </w:rPr>
+      </w:pPr>
+    </w:p>
+    <w:p>
+      <w:pPr>
+        <w:rPr>
+          <w:rFonts w:ascii="Arial" w:hAnsi="Arial" w:cs="Arial"/>
           <w:lang w:val="es-MX"/>
         </w:rPr>
       </w:pPr>
     </w:p>
     <w:sectPr>
-      <w:headerReference w:type="default" r:id="rId13"/>
+      <w:headerReference w:type="default" r:id="rId17"/>
       <w:pgSz w:w="12240" w:h="15840"/>
       <w:pgMar w:top="1417" w:right="1701" w:bottom="1417" w:left="1701" w:header="708" w:footer="708" w:gutter="0"/>
       <w:cols w:space="708"/>
@@ -1726,9 +3983,9 @@
 <file path=word/numbering.xml><?xml version="1.0" encoding="utf-8"?>
 <w:numbering xmlns:wpc="http://schemas.microsoft.com/office/word/2010/wordprocessingCanvas" xmlns:cx="http://schemas.microsoft.com/office/drawing/2014/chartex" xmlns:mc="http://schemas.openxmlformats.org/markup-compatibility/2006" xmlns:o="urn:schemas-microsoft-com:office:office" xmlns:r="http://schemas.openxmlformats.org/officeDocument/2006/relationships" xmlns:m="http://schemas.openxmlformats.org/officeDocument/2006/math" xmlns:v="urn:schemas-microsoft-com:vml" xmlns:wp14="http://schemas.microsoft.com/office/word/2010/wordprocessingDrawing" xmlns:wp="http://schemas.openxmlformats.org/drawingml/2006/wordprocessingDrawing" xmlns:w10="urn:schemas-microsoft-com:office:word" xmlns:w="http://schemas.openxmlformats.org/wordprocessingml/2006/main" xmlns:w14="http://schemas.microsoft.com/office/word/2010/wordml" xmlns:w15="http://schemas.microsoft.com/office/word/2012/wordml" xmlns:w16se="http://schemas.microsoft.com/office/word/2015/wordml/symex" xmlns:wpg="http://schemas.microsoft.com/office/word/2010/wordprocessingGroup" xmlns:wpi="http://schemas.microsoft.com/office/word/2010/wordprocessingInk" xmlns:wne="http://schemas.microsoft.com/office/word/2006/wordml" xmlns:wps="http://schemas.microsoft.com/office/word/2010/wordprocessingShape" mc:Ignorable="w14 w15 w16se wp14">
   <w:abstractNum w:abstractNumId="0" w15:restartNumberingAfterBreak="0">
-    <w:nsid w:val="78D0215C"/>
+    <w:nsid w:val="026D3756"/>
     <w:multiLevelType w:val="multilevel"/>
-    <w:tmpl w:val="0D721628"/>
+    <w:tmpl w:val="26C48C0E"/>
     <w:lvl w:ilvl="0">
       <w:start w:val="1"/>
       <w:numFmt w:val="bullet"/>
@@ -1874,7 +4131,389 @@
       </w:rPr>
     </w:lvl>
   </w:abstractNum>
+  <w:abstractNum w:abstractNumId="1" w15:restartNumberingAfterBreak="0">
+    <w:nsid w:val="29C81AD4"/>
+    <w:multiLevelType w:val="hybridMultilevel"/>
+    <w:tmpl w:val="CE0AF096"/>
+    <w:lvl w:ilvl="0" w:tplc="648E3BFE">
+      <w:numFmt w:val="bullet"/>
+      <w:lvlText w:val="-"/>
+      <w:lvlJc w:val="left"/>
+      <w:pPr>
+        <w:ind w:left="720" w:hanging="360"/>
+      </w:pPr>
+      <w:rPr>
+        <w:rFonts w:ascii="Arial" w:eastAsiaTheme="minorHAnsi" w:hAnsi="Arial" w:cs="Arial" w:hint="default"/>
+      </w:rPr>
+    </w:lvl>
+    <w:lvl w:ilvl="1" w:tplc="04090003" w:tentative="1">
+      <w:start w:val="1"/>
+      <w:numFmt w:val="bullet"/>
+      <w:lvlText w:val="o"/>
+      <w:lvlJc w:val="left"/>
+      <w:pPr>
+        <w:ind w:left="1440" w:hanging="360"/>
+      </w:pPr>
+      <w:rPr>
+        <w:rFonts w:ascii="Courier New" w:hAnsi="Courier New" w:cs="Courier New" w:hint="default"/>
+      </w:rPr>
+    </w:lvl>
+    <w:lvl w:ilvl="2" w:tplc="04090005" w:tentative="1">
+      <w:start w:val="1"/>
+      <w:numFmt w:val="bullet"/>
+      <w:lvlText w:val=""/>
+      <w:lvlJc w:val="left"/>
+      <w:pPr>
+        <w:ind w:left="2160" w:hanging="360"/>
+      </w:pPr>
+      <w:rPr>
+        <w:rFonts w:ascii="Wingdings" w:hAnsi="Wingdings" w:hint="default"/>
+      </w:rPr>
+    </w:lvl>
+    <w:lvl w:ilvl="3" w:tplc="04090001" w:tentative="1">
+      <w:start w:val="1"/>
+      <w:numFmt w:val="bullet"/>
+      <w:lvlText w:val=""/>
+      <w:lvlJc w:val="left"/>
+      <w:pPr>
+        <w:ind w:left="2880" w:hanging="360"/>
+      </w:pPr>
+      <w:rPr>
+        <w:rFonts w:ascii="Symbol" w:hAnsi="Symbol" w:hint="default"/>
+      </w:rPr>
+    </w:lvl>
+    <w:lvl w:ilvl="4" w:tplc="04090003" w:tentative="1">
+      <w:start w:val="1"/>
+      <w:numFmt w:val="bullet"/>
+      <w:lvlText w:val="o"/>
+      <w:lvlJc w:val="left"/>
+      <w:pPr>
+        <w:ind w:left="3600" w:hanging="360"/>
+      </w:pPr>
+      <w:rPr>
+        <w:rFonts w:ascii="Courier New" w:hAnsi="Courier New" w:cs="Courier New" w:hint="default"/>
+      </w:rPr>
+    </w:lvl>
+    <w:lvl w:ilvl="5" w:tplc="04090005" w:tentative="1">
+      <w:start w:val="1"/>
+      <w:numFmt w:val="bullet"/>
+      <w:lvlText w:val=""/>
+      <w:lvlJc w:val="left"/>
+      <w:pPr>
+        <w:ind w:left="4320" w:hanging="360"/>
+      </w:pPr>
+      <w:rPr>
+        <w:rFonts w:ascii="Wingdings" w:hAnsi="Wingdings" w:hint="default"/>
+      </w:rPr>
+    </w:lvl>
+    <w:lvl w:ilvl="6" w:tplc="04090001" w:tentative="1">
+      <w:start w:val="1"/>
+      <w:numFmt w:val="bullet"/>
+      <w:lvlText w:val=""/>
+      <w:lvlJc w:val="left"/>
+      <w:pPr>
+        <w:ind w:left="5040" w:hanging="360"/>
+      </w:pPr>
+      <w:rPr>
+        <w:rFonts w:ascii="Symbol" w:hAnsi="Symbol" w:hint="default"/>
+      </w:rPr>
+    </w:lvl>
+    <w:lvl w:ilvl="7" w:tplc="04090003" w:tentative="1">
+      <w:start w:val="1"/>
+      <w:numFmt w:val="bullet"/>
+      <w:lvlText w:val="o"/>
+      <w:lvlJc w:val="left"/>
+      <w:pPr>
+        <w:ind w:left="5760" w:hanging="360"/>
+      </w:pPr>
+      <w:rPr>
+        <w:rFonts w:ascii="Courier New" w:hAnsi="Courier New" w:cs="Courier New" w:hint="default"/>
+      </w:rPr>
+    </w:lvl>
+    <w:lvl w:ilvl="8" w:tplc="04090005" w:tentative="1">
+      <w:start w:val="1"/>
+      <w:numFmt w:val="bullet"/>
+      <w:lvlText w:val=""/>
+      <w:lvlJc w:val="left"/>
+      <w:pPr>
+        <w:ind w:left="6480" w:hanging="360"/>
+      </w:pPr>
+      <w:rPr>
+        <w:rFonts w:ascii="Wingdings" w:hAnsi="Wingdings" w:hint="default"/>
+      </w:rPr>
+    </w:lvl>
+  </w:abstractNum>
+  <w:abstractNum w:abstractNumId="2" w15:restartNumberingAfterBreak="0">
+    <w:nsid w:val="5BFD356F"/>
+    <w:multiLevelType w:val="hybridMultilevel"/>
+    <w:tmpl w:val="75FA857E"/>
+    <w:lvl w:ilvl="0" w:tplc="2C8E94D6">
+      <w:numFmt w:val="bullet"/>
+      <w:lvlText w:val="-"/>
+      <w:lvlJc w:val="left"/>
+      <w:pPr>
+        <w:ind w:left="720" w:hanging="360"/>
+      </w:pPr>
+      <w:rPr>
+        <w:rFonts w:ascii="Arial" w:eastAsiaTheme="minorHAnsi" w:hAnsi="Arial" w:cs="Arial" w:hint="default"/>
+      </w:rPr>
+    </w:lvl>
+    <w:lvl w:ilvl="1" w:tplc="04090003" w:tentative="1">
+      <w:start w:val="1"/>
+      <w:numFmt w:val="bullet"/>
+      <w:lvlText w:val="o"/>
+      <w:lvlJc w:val="left"/>
+      <w:pPr>
+        <w:ind w:left="1440" w:hanging="360"/>
+      </w:pPr>
+      <w:rPr>
+        <w:rFonts w:ascii="Courier New" w:hAnsi="Courier New" w:cs="Courier New" w:hint="default"/>
+      </w:rPr>
+    </w:lvl>
+    <w:lvl w:ilvl="2" w:tplc="04090005" w:tentative="1">
+      <w:start w:val="1"/>
+      <w:numFmt w:val="bullet"/>
+      <w:lvlText w:val=""/>
+      <w:lvlJc w:val="left"/>
+      <w:pPr>
+        <w:ind w:left="2160" w:hanging="360"/>
+      </w:pPr>
+      <w:rPr>
+        <w:rFonts w:ascii="Wingdings" w:hAnsi="Wingdings" w:hint="default"/>
+      </w:rPr>
+    </w:lvl>
+    <w:lvl w:ilvl="3" w:tplc="04090001" w:tentative="1">
+      <w:start w:val="1"/>
+      <w:numFmt w:val="bullet"/>
+      <w:lvlText w:val=""/>
+      <w:lvlJc w:val="left"/>
+      <w:pPr>
+        <w:ind w:left="2880" w:hanging="360"/>
+      </w:pPr>
+      <w:rPr>
+        <w:rFonts w:ascii="Symbol" w:hAnsi="Symbol" w:hint="default"/>
+      </w:rPr>
+    </w:lvl>
+    <w:lvl w:ilvl="4" w:tplc="04090003" w:tentative="1">
+      <w:start w:val="1"/>
+      <w:numFmt w:val="bullet"/>
+      <w:lvlText w:val="o"/>
+      <w:lvlJc w:val="left"/>
+      <w:pPr>
+        <w:ind w:left="3600" w:hanging="360"/>
+      </w:pPr>
+      <w:rPr>
+        <w:rFonts w:ascii="Courier New" w:hAnsi="Courier New" w:cs="Courier New" w:hint="default"/>
+      </w:rPr>
+    </w:lvl>
+    <w:lvl w:ilvl="5" w:tplc="04090005" w:tentative="1">
+      <w:start w:val="1"/>
+      <w:numFmt w:val="bullet"/>
+      <w:lvlText w:val=""/>
+      <w:lvlJc w:val="left"/>
+      <w:pPr>
+        <w:ind w:left="4320" w:hanging="360"/>
+      </w:pPr>
+      <w:rPr>
+        <w:rFonts w:ascii="Wingdings" w:hAnsi="Wingdings" w:hint="default"/>
+      </w:rPr>
+    </w:lvl>
+    <w:lvl w:ilvl="6" w:tplc="04090001" w:tentative="1">
+      <w:start w:val="1"/>
+      <w:numFmt w:val="bullet"/>
+      <w:lvlText w:val=""/>
+      <w:lvlJc w:val="left"/>
+      <w:pPr>
+        <w:ind w:left="5040" w:hanging="360"/>
+      </w:pPr>
+      <w:rPr>
+        <w:rFonts w:ascii="Symbol" w:hAnsi="Symbol" w:hint="default"/>
+      </w:rPr>
+    </w:lvl>
+    <w:lvl w:ilvl="7" w:tplc="04090003" w:tentative="1">
+      <w:start w:val="1"/>
+      <w:numFmt w:val="bullet"/>
+      <w:lvlText w:val="o"/>
+      <w:lvlJc w:val="left"/>
+      <w:pPr>
+        <w:ind w:left="5760" w:hanging="360"/>
+      </w:pPr>
+      <w:rPr>
+        <w:rFonts w:ascii="Courier New" w:hAnsi="Courier New" w:cs="Courier New" w:hint="default"/>
+      </w:rPr>
+    </w:lvl>
+    <w:lvl w:ilvl="8" w:tplc="04090005" w:tentative="1">
+      <w:start w:val="1"/>
+      <w:numFmt w:val="bullet"/>
+      <w:lvlText w:val=""/>
+      <w:lvlJc w:val="left"/>
+      <w:pPr>
+        <w:ind w:left="6480" w:hanging="360"/>
+      </w:pPr>
+      <w:rPr>
+        <w:rFonts w:ascii="Wingdings" w:hAnsi="Wingdings" w:hint="default"/>
+      </w:rPr>
+    </w:lvl>
+  </w:abstractNum>
+  <w:abstractNum w:abstractNumId="3" w15:restartNumberingAfterBreak="0">
+    <w:nsid w:val="78D0215C"/>
+    <w:multiLevelType w:val="multilevel"/>
+    <w:tmpl w:val="0D721628"/>
+    <w:lvl w:ilvl="0">
+      <w:start w:val="1"/>
+      <w:numFmt w:val="bullet"/>
+      <w:lvlText w:val=""/>
+      <w:lvlJc w:val="left"/>
+      <w:pPr>
+        <w:tabs>
+          <w:tab w:val="num" w:pos="720"/>
+        </w:tabs>
+        <w:ind w:left="720" w:hanging="360"/>
+      </w:pPr>
+      <w:rPr>
+        <w:rFonts w:ascii="Symbol" w:hAnsi="Symbol" w:hint="default"/>
+        <w:sz w:val="20"/>
+      </w:rPr>
+    </w:lvl>
+    <w:lvl w:ilvl="1" w:tentative="1">
+      <w:start w:val="1"/>
+      <w:numFmt w:val="bullet"/>
+      <w:lvlText w:val="o"/>
+      <w:lvlJc w:val="left"/>
+      <w:pPr>
+        <w:tabs>
+          <w:tab w:val="num" w:pos="1440"/>
+        </w:tabs>
+        <w:ind w:left="1440" w:hanging="360"/>
+      </w:pPr>
+      <w:rPr>
+        <w:rFonts w:ascii="Courier New" w:hAnsi="Courier New" w:hint="default"/>
+        <w:sz w:val="20"/>
+      </w:rPr>
+    </w:lvl>
+    <w:lvl w:ilvl="2" w:tentative="1">
+      <w:start w:val="1"/>
+      <w:numFmt w:val="bullet"/>
+      <w:lvlText w:val=""/>
+      <w:lvlJc w:val="left"/>
+      <w:pPr>
+        <w:tabs>
+          <w:tab w:val="num" w:pos="2160"/>
+        </w:tabs>
+        <w:ind w:left="2160" w:hanging="360"/>
+      </w:pPr>
+      <w:rPr>
+        <w:rFonts w:ascii="Wingdings" w:hAnsi="Wingdings" w:hint="default"/>
+        <w:sz w:val="20"/>
+      </w:rPr>
+    </w:lvl>
+    <w:lvl w:ilvl="3" w:tentative="1">
+      <w:start w:val="1"/>
+      <w:numFmt w:val="bullet"/>
+      <w:lvlText w:val=""/>
+      <w:lvlJc w:val="left"/>
+      <w:pPr>
+        <w:tabs>
+          <w:tab w:val="num" w:pos="2880"/>
+        </w:tabs>
+        <w:ind w:left="2880" w:hanging="360"/>
+      </w:pPr>
+      <w:rPr>
+        <w:rFonts w:ascii="Wingdings" w:hAnsi="Wingdings" w:hint="default"/>
+        <w:sz w:val="20"/>
+      </w:rPr>
+    </w:lvl>
+    <w:lvl w:ilvl="4" w:tentative="1">
+      <w:start w:val="1"/>
+      <w:numFmt w:val="bullet"/>
+      <w:lvlText w:val=""/>
+      <w:lvlJc w:val="left"/>
+      <w:pPr>
+        <w:tabs>
+          <w:tab w:val="num" w:pos="3600"/>
+        </w:tabs>
+        <w:ind w:left="3600" w:hanging="360"/>
+      </w:pPr>
+      <w:rPr>
+        <w:rFonts w:ascii="Wingdings" w:hAnsi="Wingdings" w:hint="default"/>
+        <w:sz w:val="20"/>
+      </w:rPr>
+    </w:lvl>
+    <w:lvl w:ilvl="5" w:tentative="1">
+      <w:start w:val="1"/>
+      <w:numFmt w:val="bullet"/>
+      <w:lvlText w:val=""/>
+      <w:lvlJc w:val="left"/>
+      <w:pPr>
+        <w:tabs>
+          <w:tab w:val="num" w:pos="4320"/>
+        </w:tabs>
+        <w:ind w:left="4320" w:hanging="360"/>
+      </w:pPr>
+      <w:rPr>
+        <w:rFonts w:ascii="Wingdings" w:hAnsi="Wingdings" w:hint="default"/>
+        <w:sz w:val="20"/>
+      </w:rPr>
+    </w:lvl>
+    <w:lvl w:ilvl="6" w:tentative="1">
+      <w:start w:val="1"/>
+      <w:numFmt w:val="bullet"/>
+      <w:lvlText w:val=""/>
+      <w:lvlJc w:val="left"/>
+      <w:pPr>
+        <w:tabs>
+          <w:tab w:val="num" w:pos="5040"/>
+        </w:tabs>
+        <w:ind w:left="5040" w:hanging="360"/>
+      </w:pPr>
+      <w:rPr>
+        <w:rFonts w:ascii="Wingdings" w:hAnsi="Wingdings" w:hint="default"/>
+        <w:sz w:val="20"/>
+      </w:rPr>
+    </w:lvl>
+    <w:lvl w:ilvl="7" w:tentative="1">
+      <w:start w:val="1"/>
+      <w:numFmt w:val="bullet"/>
+      <w:lvlText w:val=""/>
+      <w:lvlJc w:val="left"/>
+      <w:pPr>
+        <w:tabs>
+          <w:tab w:val="num" w:pos="5760"/>
+        </w:tabs>
+        <w:ind w:left="5760" w:hanging="360"/>
+      </w:pPr>
+      <w:rPr>
+        <w:rFonts w:ascii="Wingdings" w:hAnsi="Wingdings" w:hint="default"/>
+        <w:sz w:val="20"/>
+      </w:rPr>
+    </w:lvl>
+    <w:lvl w:ilvl="8" w:tentative="1">
+      <w:start w:val="1"/>
+      <w:numFmt w:val="bullet"/>
+      <w:lvlText w:val=""/>
+      <w:lvlJc w:val="left"/>
+      <w:pPr>
+        <w:tabs>
+          <w:tab w:val="num" w:pos="6480"/>
+        </w:tabs>
+        <w:ind w:left="6480" w:hanging="360"/>
+      </w:pPr>
+      <w:rPr>
+        <w:rFonts w:ascii="Wingdings" w:hAnsi="Wingdings" w:hint="default"/>
+        <w:sz w:val="20"/>
+      </w:rPr>
+    </w:lvl>
+  </w:abstractNum>
   <w:num w:numId="1">
+    <w:abstractNumId w:val="3"/>
+  </w:num>
+  <w:num w:numId="2">
+    <w:abstractNumId w:val="2"/>
+  </w:num>
+  <w:num w:numId="3">
+    <w:abstractNumId w:val="1"/>
+  </w:num>
+  <w:num w:numId="4">
     <w:abstractNumId w:val="0"/>
   </w:num>
 </w:numbering>
@@ -2277,6 +4916,7 @@
   <w:style w:type="character" w:default="1" w:styleId="Fuentedeprrafopredeter">
     <w:name w:val="Default Paragraph Font"/>
     <w:uiPriority w:val="1"/>
+    <w:semiHidden/>
     <w:unhideWhenUsed/>
   </w:style>
   <w:style w:type="table" w:default="1" w:styleId="Tablanormal">
@@ -2348,6 +4988,56 @@
     <w:name w:val="bold"/>
     <w:basedOn w:val="Fuentedeprrafopredeter"/>
     <w:rsid w:val="00CE573E"/>
+  </w:style>
+  <w:style w:type="character" w:styleId="Hipervnculo">
+    <w:name w:val="Hyperlink"/>
+    <w:basedOn w:val="Fuentedeprrafopredeter"/>
+    <w:uiPriority w:val="99"/>
+    <w:semiHidden/>
+    <w:unhideWhenUsed/>
+    <w:rsid w:val="00BC3B3E"/>
+    <w:rPr>
+      <w:color w:val="0000FF"/>
+      <w:u w:val="single"/>
+    </w:rPr>
+  </w:style>
+  <w:style w:type="paragraph" w:styleId="Prrafodelista">
+    <w:name w:val="List Paragraph"/>
+    <w:basedOn w:val="Normal"/>
+    <w:uiPriority w:val="34"/>
+    <w:qFormat/>
+    <w:rsid w:val="00BC3B3E"/>
+    <w:pPr>
+      <w:ind w:left="720"/>
+      <w:contextualSpacing/>
+    </w:pPr>
+  </w:style>
+  <w:style w:type="character" w:styleId="Textoennegrita">
+    <w:name w:val="Strong"/>
+    <w:basedOn w:val="Fuentedeprrafopredeter"/>
+    <w:uiPriority w:val="22"/>
+    <w:qFormat/>
+    <w:rsid w:val="00BC3B3E"/>
+    <w:rPr>
+      <w:b/>
+      <w:bCs/>
+    </w:rPr>
+  </w:style>
+  <w:style w:type="paragraph" w:styleId="NormalWeb">
+    <w:name w:val="Normal (Web)"/>
+    <w:basedOn w:val="Normal"/>
+    <w:uiPriority w:val="99"/>
+    <w:semiHidden/>
+    <w:unhideWhenUsed/>
+    <w:rsid w:val="00BC3B3E"/>
+    <w:pPr>
+      <w:spacing w:before="100" w:beforeAutospacing="1" w:after="100" w:afterAutospacing="1" w:line="240" w:lineRule="auto"/>
+    </w:pPr>
+    <w:rPr>
+      <w:rFonts w:ascii="Times New Roman" w:eastAsia="Times New Roman" w:hAnsi="Times New Roman" w:cs="Times New Roman"/>
+      <w:sz w:val="24"/>
+      <w:szCs w:val="24"/>
+    </w:rPr>
   </w:style>
 </w:styles>
 </file>
